--- a/Documentació/TFG - Informe Progrés I.docx
+++ b/Documentació/TFG - Informe Progrés I.docx
@@ -44,17 +44,44 @@
           <w:sz w:val="48"/>
           <w:szCs w:val="48"/>
         </w:rPr>
-        <w:t>Aplicació per la gestió del tiquets menjador d'una escola</w:t>
-      </w:r>
-    </w:p>
-    <w:p>
-      <w:pPr>
-        <w:pStyle w:val="Ttulo1"/>
+        <w:t>Aplicació per la gestió del</w:t>
+      </w:r>
+      <w:r>
+        <w:rPr>
+          <w:color w:val="052F61" w:themeColor="accent1"/>
+          <w:sz w:val="48"/>
+          <w:szCs w:val="48"/>
+        </w:rPr>
+        <w:t>s</w:t>
+      </w:r>
+      <w:r>
+        <w:rPr>
+          <w:color w:val="052F61" w:themeColor="accent1"/>
+          <w:sz w:val="48"/>
+          <w:szCs w:val="48"/>
+        </w:rPr>
+        <w:t xml:space="preserve"> tiquets menjador d'una escola</w:t>
+      </w:r>
+    </w:p>
+    <w:p>
+      <w:pPr>
         <w:jc w:val="center"/>
-      </w:pPr>
-      <w:r>
+        <w:rPr>
+          <w:color w:val="052F61" w:themeColor="accent1"/>
+          <w:sz w:val="32"/>
+          <w:szCs w:val="28"/>
+        </w:rPr>
+      </w:pPr>
+      <w:bookmarkStart w:id="0" w:name="_Toc69673368"/>
+      <w:r>
+        <w:rPr>
+          <w:color w:val="052F61" w:themeColor="accent1"/>
+          <w:sz w:val="32"/>
+          <w:szCs w:val="28"/>
+        </w:rPr>
         <w:t>INFORME PROGRÈS I</w:t>
       </w:r>
+      <w:bookmarkEnd w:id="0"/>
     </w:p>
     <w:p/>
     <w:p/>
@@ -162,7 +189,7 @@
     <w:p/>
     <w:p/>
     <w:p>
-      <w:bookmarkStart w:id="0" w:name="_Toc65008545"/>
+      <w:bookmarkStart w:id="1" w:name="_Toc65008545"/>
       <w:r>
         <w:rPr>
           <w:b/>
@@ -307,7 +334,7 @@
           </mc:Fallback>
         </mc:AlternateContent>
       </w:r>
-      <w:bookmarkEnd w:id="0"/>
+      <w:bookmarkEnd w:id="1"/>
     </w:p>
     <w:p/>
     <w:p/>
@@ -398,7 +425,7 @@
             </w:rPr>
             <w:fldChar w:fldCharType="separate"/>
           </w:r>
-          <w:hyperlink w:anchor="_Toc66629576" w:history="1">
+          <w:hyperlink w:anchor="_Toc69919773" w:history="1">
             <w:r>
               <w:rPr>
                 <w:rStyle w:val="Hipervnculo"/>
@@ -420,7 +447,7 @@
                 <w:rStyle w:val="Hipervnculo"/>
                 <w:noProof/>
               </w:rPr>
-              <w:t>Definició del problema</w:t>
+              <w:t>Introducció</w:t>
             </w:r>
             <w:r>
               <w:rPr>
@@ -441,7 +468,7 @@
                 <w:noProof/>
                 <w:webHidden/>
               </w:rPr>
-              <w:instrText xml:space="preserve"> PAGEREF _Toc66629576 \h </w:instrText>
+              <w:instrText xml:space="preserve"> PAGEREF _Toc69919773 \h </w:instrText>
             </w:r>
             <w:r>
               <w:rPr>
@@ -482,7 +509,7 @@
               <w:lang w:val="es-ES" w:eastAsia="es-ES"/>
             </w:rPr>
           </w:pPr>
-          <w:hyperlink w:anchor="_Toc66629577" w:history="1">
+          <w:hyperlink w:anchor="_Toc69919774" w:history="1">
             <w:r>
               <w:rPr>
                 <w:rStyle w:val="Hipervnculo"/>
@@ -504,7 +531,7 @@
                 <w:rStyle w:val="Hipervnculo"/>
                 <w:noProof/>
               </w:rPr>
-              <w:t>Definició del TFG</w:t>
+              <w:t>Planificació inicial</w:t>
             </w:r>
             <w:r>
               <w:rPr>
@@ -525,175 +552,7 @@
                 <w:noProof/>
                 <w:webHidden/>
               </w:rPr>
-              <w:instrText xml:space="preserve"> PAGEREF _Toc66629577 \h </w:instrText>
-            </w:r>
-            <w:r>
-              <w:rPr>
-                <w:noProof/>
-                <w:webHidden/>
-              </w:rPr>
-            </w:r>
-            <w:r>
-              <w:rPr>
-                <w:noProof/>
-                <w:webHidden/>
-              </w:rPr>
-              <w:fldChar w:fldCharType="separate"/>
-            </w:r>
-            <w:r>
-              <w:rPr>
-                <w:noProof/>
-                <w:webHidden/>
-              </w:rPr>
-              <w:t>3</w:t>
-            </w:r>
-            <w:r>
-              <w:rPr>
-                <w:noProof/>
-                <w:webHidden/>
-              </w:rPr>
-              <w:fldChar w:fldCharType="end"/>
-            </w:r>
-          </w:hyperlink>
-        </w:p>
-        <w:p>
-          <w:pPr>
-            <w:pStyle w:val="TDC1"/>
-            <w:rPr>
-              <w:rFonts w:asciiTheme="minorHAnsi" w:eastAsiaTheme="minorEastAsia" w:hAnsiTheme="minorHAnsi"/>
-              <w:noProof/>
-              <w:sz w:val="22"/>
-              <w:lang w:val="es-ES" w:eastAsia="es-ES"/>
-            </w:rPr>
-          </w:pPr>
-          <w:hyperlink w:anchor="_Toc66629578" w:history="1">
-            <w:r>
-              <w:rPr>
-                <w:rStyle w:val="Hipervnculo"/>
-                <w:noProof/>
-              </w:rPr>
-              <w:t>3.</w:t>
-            </w:r>
-            <w:r>
-              <w:rPr>
-                <w:rFonts w:asciiTheme="minorHAnsi" w:eastAsiaTheme="minorEastAsia" w:hAnsiTheme="minorHAnsi"/>
-                <w:noProof/>
-                <w:sz w:val="22"/>
-                <w:lang w:val="es-ES" w:eastAsia="es-ES"/>
-              </w:rPr>
-              <w:tab/>
-            </w:r>
-            <w:r>
-              <w:rPr>
-                <w:rStyle w:val="Hipervnculo"/>
-                <w:noProof/>
-              </w:rPr>
-              <w:t>Estat de l’art</w:t>
-            </w:r>
-            <w:r>
-              <w:rPr>
-                <w:noProof/>
-                <w:webHidden/>
-              </w:rPr>
-              <w:tab/>
-            </w:r>
-            <w:r>
-              <w:rPr>
-                <w:noProof/>
-                <w:webHidden/>
-              </w:rPr>
-              <w:fldChar w:fldCharType="begin"/>
-            </w:r>
-            <w:r>
-              <w:rPr>
-                <w:noProof/>
-                <w:webHidden/>
-              </w:rPr>
-              <w:instrText xml:space="preserve"> PAGEREF _Toc66629578 \h </w:instrText>
-            </w:r>
-            <w:r>
-              <w:rPr>
-                <w:noProof/>
-                <w:webHidden/>
-              </w:rPr>
-            </w:r>
-            <w:r>
-              <w:rPr>
-                <w:noProof/>
-                <w:webHidden/>
-              </w:rPr>
-              <w:fldChar w:fldCharType="separate"/>
-            </w:r>
-            <w:r>
-              <w:rPr>
-                <w:noProof/>
-                <w:webHidden/>
-              </w:rPr>
-              <w:t>3</w:t>
-            </w:r>
-            <w:r>
-              <w:rPr>
-                <w:noProof/>
-                <w:webHidden/>
-              </w:rPr>
-              <w:fldChar w:fldCharType="end"/>
-            </w:r>
-          </w:hyperlink>
-        </w:p>
-        <w:p>
-          <w:pPr>
-            <w:pStyle w:val="TDC1"/>
-            <w:rPr>
-              <w:rFonts w:asciiTheme="minorHAnsi" w:eastAsiaTheme="minorEastAsia" w:hAnsiTheme="minorHAnsi"/>
-              <w:noProof/>
-              <w:sz w:val="22"/>
-              <w:lang w:val="es-ES" w:eastAsia="es-ES"/>
-            </w:rPr>
-          </w:pPr>
-          <w:hyperlink w:anchor="_Toc66629579" w:history="1">
-            <w:r>
-              <w:rPr>
-                <w:rStyle w:val="Hipervnculo"/>
-                <w:noProof/>
-              </w:rPr>
-              <w:t>4.</w:t>
-            </w:r>
-            <w:r>
-              <w:rPr>
-                <w:rFonts w:asciiTheme="minorHAnsi" w:eastAsiaTheme="minorEastAsia" w:hAnsiTheme="minorHAnsi"/>
-                <w:noProof/>
-                <w:sz w:val="22"/>
-                <w:lang w:val="es-ES" w:eastAsia="es-ES"/>
-              </w:rPr>
-              <w:tab/>
-            </w:r>
-            <w:r>
-              <w:rPr>
-                <w:rStyle w:val="Hipervnculo"/>
-                <w:noProof/>
-              </w:rPr>
-              <w:t>Objectius i Requeriments</w:t>
-            </w:r>
-            <w:r>
-              <w:rPr>
-                <w:noProof/>
-                <w:webHidden/>
-              </w:rPr>
-              <w:tab/>
-            </w:r>
-            <w:r>
-              <w:rPr>
-                <w:noProof/>
-                <w:webHidden/>
-              </w:rPr>
-              <w:fldChar w:fldCharType="begin"/>
-            </w:r>
-            <w:r>
-              <w:rPr>
-                <w:noProof/>
-                <w:webHidden/>
-              </w:rPr>
-              <w:instrText xml:space="preserve"> PAGEREF _Toc66629579 \h </w:instrText>
+              <w:instrText xml:space="preserve"> PAGEREF _Toc69919774 \h </w:instrText>
             </w:r>
             <w:r>
               <w:rPr>
@@ -726,11 +585,7 @@
         </w:p>
         <w:p>
           <w:pPr>
-            <w:pStyle w:val="TDC2"/>
-            <w:tabs>
-              <w:tab w:val="left" w:pos="880"/>
-              <w:tab w:val="right" w:leader="dot" w:pos="8494"/>
-            </w:tabs>
+            <w:pStyle w:val="TDC1"/>
             <w:rPr>
               <w:rFonts w:asciiTheme="minorHAnsi" w:eastAsiaTheme="minorEastAsia" w:hAnsiTheme="minorHAnsi"/>
               <w:noProof/>
@@ -738,13 +593,13 @@
               <w:lang w:val="es-ES" w:eastAsia="es-ES"/>
             </w:rPr>
           </w:pPr>
-          <w:hyperlink w:anchor="_Toc66629580" w:history="1">
+          <w:hyperlink w:anchor="_Toc69919775" w:history="1">
             <w:r>
               <w:rPr>
                 <w:rStyle w:val="Hipervnculo"/>
                 <w:noProof/>
               </w:rPr>
-              <w:t>a.</w:t>
+              <w:t>3.</w:t>
             </w:r>
             <w:r>
               <w:rPr>
@@ -760,7 +615,7 @@
                 <w:rStyle w:val="Hipervnculo"/>
                 <w:noProof/>
               </w:rPr>
-              <w:t>Requeriments Funcionals</w:t>
+              <w:t>Objectius Aconseguits</w:t>
             </w:r>
             <w:r>
               <w:rPr>
@@ -781,179 +636,7 @@
                 <w:noProof/>
                 <w:webHidden/>
               </w:rPr>
-              <w:instrText xml:space="preserve"> PAGEREF _Toc66629580 \h </w:instrText>
-            </w:r>
-            <w:r>
-              <w:rPr>
-                <w:noProof/>
-                <w:webHidden/>
-              </w:rPr>
-            </w:r>
-            <w:r>
-              <w:rPr>
-                <w:noProof/>
-                <w:webHidden/>
-              </w:rPr>
-              <w:fldChar w:fldCharType="separate"/>
-            </w:r>
-            <w:r>
-              <w:rPr>
-                <w:noProof/>
-                <w:webHidden/>
-              </w:rPr>
-              <w:t>4</w:t>
-            </w:r>
-            <w:r>
-              <w:rPr>
-                <w:noProof/>
-                <w:webHidden/>
-              </w:rPr>
-              <w:fldChar w:fldCharType="end"/>
-            </w:r>
-          </w:hyperlink>
-        </w:p>
-        <w:p>
-          <w:pPr>
-            <w:pStyle w:val="TDC2"/>
-            <w:tabs>
-              <w:tab w:val="left" w:pos="880"/>
-              <w:tab w:val="right" w:leader="dot" w:pos="8494"/>
-            </w:tabs>
-            <w:rPr>
-              <w:rFonts w:asciiTheme="minorHAnsi" w:eastAsiaTheme="minorEastAsia" w:hAnsiTheme="minorHAnsi"/>
-              <w:noProof/>
-              <w:sz w:val="22"/>
-              <w:lang w:val="es-ES" w:eastAsia="es-ES"/>
-            </w:rPr>
-          </w:pPr>
-          <w:hyperlink w:anchor="_Toc66629581" w:history="1">
-            <w:r>
-              <w:rPr>
-                <w:rStyle w:val="Hipervnculo"/>
-                <w:noProof/>
-              </w:rPr>
-              <w:t>b.</w:t>
-            </w:r>
-            <w:r>
-              <w:rPr>
-                <w:rFonts w:asciiTheme="minorHAnsi" w:eastAsiaTheme="minorEastAsia" w:hAnsiTheme="minorHAnsi"/>
-                <w:noProof/>
-                <w:sz w:val="22"/>
-                <w:lang w:val="es-ES" w:eastAsia="es-ES"/>
-              </w:rPr>
-              <w:tab/>
-            </w:r>
-            <w:r>
-              <w:rPr>
-                <w:rStyle w:val="Hipervnculo"/>
-                <w:noProof/>
-              </w:rPr>
-              <w:t>Requeriments No Funcionals</w:t>
-            </w:r>
-            <w:r>
-              <w:rPr>
-                <w:noProof/>
-                <w:webHidden/>
-              </w:rPr>
-              <w:tab/>
-            </w:r>
-            <w:r>
-              <w:rPr>
-                <w:noProof/>
-                <w:webHidden/>
-              </w:rPr>
-              <w:fldChar w:fldCharType="begin"/>
-            </w:r>
-            <w:r>
-              <w:rPr>
-                <w:noProof/>
-                <w:webHidden/>
-              </w:rPr>
-              <w:instrText xml:space="preserve"> PAGEREF _Toc66629581 \h </w:instrText>
-            </w:r>
-            <w:r>
-              <w:rPr>
-                <w:noProof/>
-                <w:webHidden/>
-              </w:rPr>
-            </w:r>
-            <w:r>
-              <w:rPr>
-                <w:noProof/>
-                <w:webHidden/>
-              </w:rPr>
-              <w:fldChar w:fldCharType="separate"/>
-            </w:r>
-            <w:r>
-              <w:rPr>
-                <w:noProof/>
-                <w:webHidden/>
-              </w:rPr>
-              <w:t>5</w:t>
-            </w:r>
-            <w:r>
-              <w:rPr>
-                <w:noProof/>
-                <w:webHidden/>
-              </w:rPr>
-              <w:fldChar w:fldCharType="end"/>
-            </w:r>
-          </w:hyperlink>
-        </w:p>
-        <w:p>
-          <w:pPr>
-            <w:pStyle w:val="TDC1"/>
-            <w:rPr>
-              <w:rFonts w:asciiTheme="minorHAnsi" w:eastAsiaTheme="minorEastAsia" w:hAnsiTheme="minorHAnsi"/>
-              <w:noProof/>
-              <w:sz w:val="22"/>
-              <w:lang w:val="es-ES" w:eastAsia="es-ES"/>
-            </w:rPr>
-          </w:pPr>
-          <w:hyperlink w:anchor="_Toc66629582" w:history="1">
-            <w:r>
-              <w:rPr>
-                <w:rStyle w:val="Hipervnculo"/>
-                <w:noProof/>
-              </w:rPr>
-              <w:t>5.</w:t>
-            </w:r>
-            <w:r>
-              <w:rPr>
-                <w:rFonts w:asciiTheme="minorHAnsi" w:eastAsiaTheme="minorEastAsia" w:hAnsiTheme="minorHAnsi"/>
-                <w:noProof/>
-                <w:sz w:val="22"/>
-                <w:lang w:val="es-ES" w:eastAsia="es-ES"/>
-              </w:rPr>
-              <w:tab/>
-            </w:r>
-            <w:r>
-              <w:rPr>
-                <w:rStyle w:val="Hipervnculo"/>
-                <w:noProof/>
-              </w:rPr>
-              <w:t>Planificació</w:t>
-            </w:r>
-            <w:r>
-              <w:rPr>
-                <w:noProof/>
-                <w:webHidden/>
-              </w:rPr>
-              <w:tab/>
-            </w:r>
-            <w:r>
-              <w:rPr>
-                <w:noProof/>
-                <w:webHidden/>
-              </w:rPr>
-              <w:fldChar w:fldCharType="begin"/>
-            </w:r>
-            <w:r>
-              <w:rPr>
-                <w:noProof/>
-                <w:webHidden/>
-              </w:rPr>
-              <w:instrText xml:space="preserve"> PAGEREF _Toc66629582 \h </w:instrText>
+              <w:instrText xml:space="preserve"> PAGEREF _Toc69919775 \h </w:instrText>
             </w:r>
             <w:r>
               <w:rPr>
@@ -986,90 +669,6 @@
         </w:p>
         <w:p>
           <w:pPr>
-            <w:pStyle w:val="TDC1"/>
-            <w:rPr>
-              <w:rFonts w:asciiTheme="minorHAnsi" w:eastAsiaTheme="minorEastAsia" w:hAnsiTheme="minorHAnsi"/>
-              <w:noProof/>
-              <w:sz w:val="22"/>
-              <w:lang w:val="es-ES" w:eastAsia="es-ES"/>
-            </w:rPr>
-          </w:pPr>
-          <w:hyperlink w:anchor="_Toc66629583" w:history="1">
-            <w:r>
-              <w:rPr>
-                <w:rStyle w:val="Hipervnculo"/>
-                <w:noProof/>
-              </w:rPr>
-              <w:t>6.</w:t>
-            </w:r>
-            <w:r>
-              <w:rPr>
-                <w:rFonts w:asciiTheme="minorHAnsi" w:eastAsiaTheme="minorEastAsia" w:hAnsiTheme="minorHAnsi"/>
-                <w:noProof/>
-                <w:sz w:val="22"/>
-                <w:lang w:val="es-ES" w:eastAsia="es-ES"/>
-              </w:rPr>
-              <w:tab/>
-            </w:r>
-            <w:r>
-              <w:rPr>
-                <w:rStyle w:val="Hipervnculo"/>
-                <w:noProof/>
-              </w:rPr>
-              <w:t>Metodologia i Eines</w:t>
-            </w:r>
-            <w:r>
-              <w:rPr>
-                <w:noProof/>
-                <w:webHidden/>
-              </w:rPr>
-              <w:tab/>
-            </w:r>
-            <w:r>
-              <w:rPr>
-                <w:noProof/>
-                <w:webHidden/>
-              </w:rPr>
-              <w:fldChar w:fldCharType="begin"/>
-            </w:r>
-            <w:r>
-              <w:rPr>
-                <w:noProof/>
-                <w:webHidden/>
-              </w:rPr>
-              <w:instrText xml:space="preserve"> PAGEREF _Toc66629583 \h </w:instrText>
-            </w:r>
-            <w:r>
-              <w:rPr>
-                <w:noProof/>
-                <w:webHidden/>
-              </w:rPr>
-            </w:r>
-            <w:r>
-              <w:rPr>
-                <w:noProof/>
-                <w:webHidden/>
-              </w:rPr>
-              <w:fldChar w:fldCharType="separate"/>
-            </w:r>
-            <w:r>
-              <w:rPr>
-                <w:noProof/>
-                <w:webHidden/>
-              </w:rPr>
-              <w:t>8</w:t>
-            </w:r>
-            <w:r>
-              <w:rPr>
-                <w:noProof/>
-                <w:webHidden/>
-              </w:rPr>
-              <w:fldChar w:fldCharType="end"/>
-            </w:r>
-          </w:hyperlink>
-        </w:p>
-        <w:p>
-          <w:pPr>
             <w:pStyle w:val="TDC2"/>
             <w:tabs>
               <w:tab w:val="left" w:pos="880"/>
@@ -1082,7 +681,7 @@
               <w:lang w:val="es-ES" w:eastAsia="es-ES"/>
             </w:rPr>
           </w:pPr>
-          <w:hyperlink w:anchor="_Toc66629584" w:history="1">
+          <w:hyperlink w:anchor="_Toc69919776" w:history="1">
             <w:r>
               <w:rPr>
                 <w:rStyle w:val="Hipervnculo"/>
@@ -1125,7 +724,7 @@
                 <w:noProof/>
                 <w:webHidden/>
               </w:rPr>
-              <w:instrText xml:space="preserve"> PAGEREF _Toc66629584 \h </w:instrText>
+              <w:instrText xml:space="preserve"> PAGEREF _Toc69919776 \h </w:instrText>
             </w:r>
             <w:r>
               <w:rPr>
@@ -1145,7 +744,7 @@
                 <w:noProof/>
                 <w:webHidden/>
               </w:rPr>
-              <w:t>8</w:t>
+              <w:t>6</w:t>
             </w:r>
             <w:r>
               <w:rPr>
@@ -1170,7 +769,7 @@
               <w:lang w:val="es-ES" w:eastAsia="es-ES"/>
             </w:rPr>
           </w:pPr>
-          <w:hyperlink w:anchor="_Toc66629585" w:history="1">
+          <w:hyperlink w:anchor="_Toc69919777" w:history="1">
             <w:r>
               <w:rPr>
                 <w:rStyle w:val="Hipervnculo"/>
@@ -1192,7 +791,7 @@
                 <w:rStyle w:val="Hipervnculo"/>
                 <w:noProof/>
               </w:rPr>
-              <w:t>Bitbucket</w:t>
+              <w:t>Tasques Realitzades</w:t>
             </w:r>
             <w:r>
               <w:rPr>
@@ -1213,7 +812,7 @@
                 <w:noProof/>
                 <w:webHidden/>
               </w:rPr>
-              <w:instrText xml:space="preserve"> PAGEREF _Toc66629585 \h </w:instrText>
+              <w:instrText xml:space="preserve"> PAGEREF _Toc69919777 \h </w:instrText>
             </w:r>
             <w:r>
               <w:rPr>
@@ -1233,7 +832,7 @@
                 <w:noProof/>
                 <w:webHidden/>
               </w:rPr>
-              <w:t>8</w:t>
+              <w:t>6</w:t>
             </w:r>
             <w:r>
               <w:rPr>
@@ -1254,13 +853,13 @@
               <w:lang w:val="es-ES" w:eastAsia="es-ES"/>
             </w:rPr>
           </w:pPr>
-          <w:hyperlink w:anchor="_Toc66629586" w:history="1">
+          <w:hyperlink w:anchor="_Toc69919778" w:history="1">
             <w:r>
               <w:rPr>
                 <w:rStyle w:val="Hipervnculo"/>
                 <w:noProof/>
               </w:rPr>
-              <w:t>7.</w:t>
+              <w:t>4.</w:t>
             </w:r>
             <w:r>
               <w:rPr>
@@ -1276,7 +875,7 @@
                 <w:rStyle w:val="Hipervnculo"/>
                 <w:noProof/>
               </w:rPr>
-              <w:t>Tecnologies</w:t>
+              <w:t>Metodologia Utilitzada</w:t>
             </w:r>
             <w:r>
               <w:rPr>
@@ -1297,7 +896,7 @@
                 <w:noProof/>
                 <w:webHidden/>
               </w:rPr>
-              <w:instrText xml:space="preserve"> PAGEREF _Toc66629586 \h </w:instrText>
+              <w:instrText xml:space="preserve"> PAGEREF _Toc69919778 \h </w:instrText>
             </w:r>
             <w:r>
               <w:rPr>
@@ -1317,271 +916,7 @@
                 <w:noProof/>
                 <w:webHidden/>
               </w:rPr>
-              <w:t>9</w:t>
-            </w:r>
-            <w:r>
-              <w:rPr>
-                <w:noProof/>
-                <w:webHidden/>
-              </w:rPr>
-              <w:fldChar w:fldCharType="end"/>
-            </w:r>
-          </w:hyperlink>
-        </w:p>
-        <w:p>
-          <w:pPr>
-            <w:pStyle w:val="TDC2"/>
-            <w:tabs>
-              <w:tab w:val="left" w:pos="880"/>
-              <w:tab w:val="right" w:leader="dot" w:pos="8494"/>
-            </w:tabs>
-            <w:rPr>
-              <w:rFonts w:asciiTheme="minorHAnsi" w:eastAsiaTheme="minorEastAsia" w:hAnsiTheme="minorHAnsi"/>
-              <w:noProof/>
-              <w:sz w:val="22"/>
-              <w:lang w:val="es-ES" w:eastAsia="es-ES"/>
-            </w:rPr>
-          </w:pPr>
-          <w:hyperlink w:anchor="_Toc66629587" w:history="1">
-            <w:r>
-              <w:rPr>
-                <w:rStyle w:val="Hipervnculo"/>
-                <w:noProof/>
-              </w:rPr>
-              <w:t>a.</w:t>
-            </w:r>
-            <w:r>
-              <w:rPr>
-                <w:rFonts w:asciiTheme="minorHAnsi" w:eastAsiaTheme="minorEastAsia" w:hAnsiTheme="minorHAnsi"/>
-                <w:noProof/>
-                <w:sz w:val="22"/>
-                <w:lang w:val="es-ES" w:eastAsia="es-ES"/>
-              </w:rPr>
-              <w:tab/>
-            </w:r>
-            <w:r>
-              <w:rPr>
-                <w:rStyle w:val="Hipervnculo"/>
-                <w:noProof/>
-              </w:rPr>
-              <w:t>ReactJS i PHP</w:t>
-            </w:r>
-            <w:r>
-              <w:rPr>
-                <w:noProof/>
-                <w:webHidden/>
-              </w:rPr>
-              <w:tab/>
-            </w:r>
-            <w:r>
-              <w:rPr>
-                <w:noProof/>
-                <w:webHidden/>
-              </w:rPr>
-              <w:fldChar w:fldCharType="begin"/>
-            </w:r>
-            <w:r>
-              <w:rPr>
-                <w:noProof/>
-                <w:webHidden/>
-              </w:rPr>
-              <w:instrText xml:space="preserve"> PAGEREF _Toc66629587 \h </w:instrText>
-            </w:r>
-            <w:r>
-              <w:rPr>
-                <w:noProof/>
-                <w:webHidden/>
-              </w:rPr>
-            </w:r>
-            <w:r>
-              <w:rPr>
-                <w:noProof/>
-                <w:webHidden/>
-              </w:rPr>
-              <w:fldChar w:fldCharType="separate"/>
-            </w:r>
-            <w:r>
-              <w:rPr>
-                <w:noProof/>
-                <w:webHidden/>
-              </w:rPr>
-              <w:t>9</w:t>
-            </w:r>
-            <w:r>
-              <w:rPr>
-                <w:noProof/>
-                <w:webHidden/>
-              </w:rPr>
-              <w:fldChar w:fldCharType="end"/>
-            </w:r>
-          </w:hyperlink>
-        </w:p>
-        <w:p>
-          <w:pPr>
-            <w:pStyle w:val="TDC2"/>
-            <w:tabs>
-              <w:tab w:val="left" w:pos="880"/>
-              <w:tab w:val="right" w:leader="dot" w:pos="8494"/>
-            </w:tabs>
-            <w:rPr>
-              <w:rFonts w:asciiTheme="minorHAnsi" w:eastAsiaTheme="minorEastAsia" w:hAnsiTheme="minorHAnsi"/>
-              <w:noProof/>
-              <w:sz w:val="22"/>
-              <w:lang w:val="es-ES" w:eastAsia="es-ES"/>
-            </w:rPr>
-          </w:pPr>
-          <w:hyperlink w:anchor="_Toc66629588" w:history="1">
-            <w:r>
-              <w:rPr>
-                <w:rStyle w:val="Hipervnculo"/>
-                <w:noProof/>
-              </w:rPr>
-              <w:t>b.</w:t>
-            </w:r>
-            <w:r>
-              <w:rPr>
-                <w:rFonts w:asciiTheme="minorHAnsi" w:eastAsiaTheme="minorEastAsia" w:hAnsiTheme="minorHAnsi"/>
-                <w:noProof/>
-                <w:sz w:val="22"/>
-                <w:lang w:val="es-ES" w:eastAsia="es-ES"/>
-              </w:rPr>
-              <w:tab/>
-            </w:r>
-            <w:r>
-              <w:rPr>
-                <w:rStyle w:val="Hipervnculo"/>
-                <w:noProof/>
-              </w:rPr>
-              <w:t>CSS</w:t>
-            </w:r>
-            <w:r>
-              <w:rPr>
-                <w:noProof/>
-                <w:webHidden/>
-              </w:rPr>
-              <w:tab/>
-            </w:r>
-            <w:r>
-              <w:rPr>
-                <w:noProof/>
-                <w:webHidden/>
-              </w:rPr>
-              <w:fldChar w:fldCharType="begin"/>
-            </w:r>
-            <w:r>
-              <w:rPr>
-                <w:noProof/>
-                <w:webHidden/>
-              </w:rPr>
-              <w:instrText xml:space="preserve"> PAGEREF _Toc66629588 \h </w:instrText>
-            </w:r>
-            <w:r>
-              <w:rPr>
-                <w:noProof/>
-                <w:webHidden/>
-              </w:rPr>
-            </w:r>
-            <w:r>
-              <w:rPr>
-                <w:noProof/>
-                <w:webHidden/>
-              </w:rPr>
-              <w:fldChar w:fldCharType="separate"/>
-            </w:r>
-            <w:r>
-              <w:rPr>
-                <w:noProof/>
-                <w:webHidden/>
-              </w:rPr>
-              <w:t>10</w:t>
-            </w:r>
-            <w:r>
-              <w:rPr>
-                <w:noProof/>
-                <w:webHidden/>
-              </w:rPr>
-              <w:fldChar w:fldCharType="end"/>
-            </w:r>
-          </w:hyperlink>
-        </w:p>
-        <w:p>
-          <w:pPr>
-            <w:pStyle w:val="TDC2"/>
-            <w:tabs>
-              <w:tab w:val="left" w:pos="880"/>
-              <w:tab w:val="right" w:leader="dot" w:pos="8494"/>
-            </w:tabs>
-            <w:rPr>
-              <w:rFonts w:asciiTheme="minorHAnsi" w:eastAsiaTheme="minorEastAsia" w:hAnsiTheme="minorHAnsi"/>
-              <w:noProof/>
-              <w:sz w:val="22"/>
-              <w:lang w:val="es-ES" w:eastAsia="es-ES"/>
-            </w:rPr>
-          </w:pPr>
-          <w:hyperlink w:anchor="_Toc66629589" w:history="1">
-            <w:r>
-              <w:rPr>
-                <w:rStyle w:val="Hipervnculo"/>
-                <w:noProof/>
-              </w:rPr>
-              <w:t>c.</w:t>
-            </w:r>
-            <w:r>
-              <w:rPr>
-                <w:rFonts w:asciiTheme="minorHAnsi" w:eastAsiaTheme="minorEastAsia" w:hAnsiTheme="minorHAnsi"/>
-                <w:noProof/>
-                <w:sz w:val="22"/>
-                <w:lang w:val="es-ES" w:eastAsia="es-ES"/>
-              </w:rPr>
-              <w:tab/>
-            </w:r>
-            <w:r>
-              <w:rPr>
-                <w:rStyle w:val="Hipervnculo"/>
-                <w:noProof/>
-              </w:rPr>
-              <w:t>MySQL</w:t>
-            </w:r>
-            <w:r>
-              <w:rPr>
-                <w:noProof/>
-                <w:webHidden/>
-              </w:rPr>
-              <w:tab/>
-            </w:r>
-            <w:r>
-              <w:rPr>
-                <w:noProof/>
-                <w:webHidden/>
-              </w:rPr>
-              <w:fldChar w:fldCharType="begin"/>
-            </w:r>
-            <w:r>
-              <w:rPr>
-                <w:noProof/>
-                <w:webHidden/>
-              </w:rPr>
-              <w:instrText xml:space="preserve"> PAGEREF _Toc66629589 \h </w:instrText>
-            </w:r>
-            <w:r>
-              <w:rPr>
-                <w:noProof/>
-                <w:webHidden/>
-              </w:rPr>
-            </w:r>
-            <w:r>
-              <w:rPr>
-                <w:noProof/>
-                <w:webHidden/>
-              </w:rPr>
-              <w:fldChar w:fldCharType="separate"/>
-            </w:r>
-            <w:r>
-              <w:rPr>
-                <w:noProof/>
-                <w:webHidden/>
-              </w:rPr>
-              <w:t>10</w:t>
+              <w:t>11</w:t>
             </w:r>
             <w:r>
               <w:rPr>
@@ -1602,13 +937,13 @@
               <w:lang w:val="es-ES" w:eastAsia="es-ES"/>
             </w:rPr>
           </w:pPr>
-          <w:hyperlink w:anchor="_Toc66629590" w:history="1">
+          <w:hyperlink w:anchor="_Toc69919779" w:history="1">
             <w:r>
               <w:rPr>
                 <w:rStyle w:val="Hipervnculo"/>
                 <w:noProof/>
               </w:rPr>
-              <w:t>8.</w:t>
+              <w:t>5.</w:t>
             </w:r>
             <w:r>
               <w:rPr>
@@ -1645,7 +980,7 @@
                 <w:noProof/>
                 <w:webHidden/>
               </w:rPr>
-              <w:instrText xml:space="preserve"> PAGEREF _Toc66629590 \h </w:instrText>
+              <w:instrText xml:space="preserve"> PAGEREF _Toc69919779 \h </w:instrText>
             </w:r>
             <w:r>
               <w:rPr>
@@ -1738,31 +1073,227 @@
           <w:lang w:val="ca-ES"/>
         </w:rPr>
       </w:pPr>
+      <w:bookmarkStart w:id="2" w:name="_Toc69919773"/>
       <w:r>
         <w:rPr>
           <w:lang w:val="ca-ES"/>
         </w:rPr>
         <w:lastRenderedPageBreak/>
-        <w:t>Planificació</w:t>
-      </w:r>
-      <w:r>
+        <w:t>Introducció</w:t>
+      </w:r>
+      <w:bookmarkEnd w:id="2"/>
+    </w:p>
+    <w:p>
+      <w:pPr>
+        <w:jc w:val="both"/>
+        <w:rPr>
+          <w:rFonts w:ascii="Calibri" w:hAnsi="Calibri" w:cs="Calibri"/>
+          <w:sz w:val="22"/>
+          <w:szCs w:val="20"/>
+        </w:rPr>
+      </w:pPr>
+    </w:p>
+    <w:p>
+      <w:pPr>
+        <w:jc w:val="both"/>
+        <w:rPr>
+          <w:rFonts w:ascii="Calibri" w:hAnsi="Calibri" w:cs="Calibri"/>
+          <w:sz w:val="22"/>
+          <w:szCs w:val="20"/>
+        </w:rPr>
+      </w:pPr>
+      <w:r>
+        <w:rPr>
+          <w:rFonts w:ascii="Calibri" w:hAnsi="Calibri" w:cs="Calibri"/>
+          <w:sz w:val="22"/>
+          <w:szCs w:val="20"/>
+        </w:rPr>
+        <w:t>En aquest informe detallaré els progressos aconseguit</w:t>
+      </w:r>
+      <w:r>
+        <w:rPr>
+          <w:rFonts w:ascii="Calibri" w:hAnsi="Calibri" w:cs="Calibri"/>
+          <w:sz w:val="22"/>
+          <w:szCs w:val="20"/>
+        </w:rPr>
+        <w:t>s</w:t>
+      </w:r>
+      <w:r>
+        <w:rPr>
+          <w:rFonts w:ascii="Calibri" w:hAnsi="Calibri" w:cs="Calibri"/>
+          <w:sz w:val="22"/>
+          <w:szCs w:val="20"/>
+        </w:rPr>
+        <w:t xml:space="preserve"> en el desenvolupament del meu Treball de Final de Grau “</w:t>
+      </w:r>
+      <w:r>
+        <w:rPr>
+          <w:rFonts w:ascii="Calibri" w:hAnsi="Calibri" w:cs="Calibri"/>
+          <w:sz w:val="22"/>
+          <w:szCs w:val="20"/>
+        </w:rPr>
+        <w:t>Aplicació per la gestió del</w:t>
+      </w:r>
+      <w:r>
+        <w:rPr>
+          <w:rFonts w:ascii="Calibri" w:hAnsi="Calibri" w:cs="Calibri"/>
+          <w:sz w:val="22"/>
+          <w:szCs w:val="20"/>
+        </w:rPr>
+        <w:t>s</w:t>
+      </w:r>
+      <w:r>
+        <w:rPr>
+          <w:rFonts w:ascii="Calibri" w:hAnsi="Calibri" w:cs="Calibri"/>
+          <w:sz w:val="22"/>
+          <w:szCs w:val="20"/>
+        </w:rPr>
+        <w:t xml:space="preserve"> tiquets menjador d'una escola</w:t>
+      </w:r>
+      <w:r>
+        <w:rPr>
+          <w:rFonts w:ascii="Calibri" w:hAnsi="Calibri" w:cs="Calibri"/>
+          <w:sz w:val="22"/>
+          <w:szCs w:val="20"/>
+        </w:rPr>
+        <w:t>”</w:t>
+      </w:r>
+      <w:r>
+        <w:rPr>
+          <w:rFonts w:ascii="Calibri" w:hAnsi="Calibri" w:cs="Calibri"/>
+          <w:sz w:val="22"/>
+          <w:szCs w:val="20"/>
+        </w:rPr>
+        <w:t xml:space="preserve">. </w:t>
+      </w:r>
+    </w:p>
+    <w:p>
+      <w:pPr>
+        <w:jc w:val="both"/>
+        <w:rPr>
+          <w:rFonts w:ascii="Calibri" w:hAnsi="Calibri" w:cs="Calibri"/>
+          <w:sz w:val="22"/>
+          <w:szCs w:val="20"/>
+        </w:rPr>
+      </w:pPr>
+      <w:r>
+        <w:rPr>
+          <w:rFonts w:ascii="Calibri" w:hAnsi="Calibri" w:cs="Calibri"/>
+          <w:sz w:val="22"/>
+          <w:szCs w:val="20"/>
+        </w:rPr>
+        <w:t>Podrem veure les diferents funcionalitats desenvolupades fins a data de realització d’aquest informe i una breu explicació de per a qu</w:t>
+      </w:r>
+      <w:r>
+        <w:rPr>
+          <w:rFonts w:ascii="Calibri" w:hAnsi="Calibri" w:cs="Calibri"/>
+          <w:sz w:val="22"/>
+          <w:szCs w:val="20"/>
+        </w:rPr>
+        <w:t>è</w:t>
+      </w:r>
+      <w:r>
+        <w:rPr>
+          <w:rFonts w:ascii="Calibri" w:hAnsi="Calibri" w:cs="Calibri"/>
+          <w:sz w:val="22"/>
+          <w:szCs w:val="20"/>
+        </w:rPr>
+        <w:t xml:space="preserve"> serveixen, </w:t>
+      </w:r>
+      <w:r>
+        <w:rPr>
+          <w:rFonts w:ascii="Calibri" w:hAnsi="Calibri" w:cs="Calibri"/>
+          <w:sz w:val="22"/>
+          <w:szCs w:val="20"/>
+        </w:rPr>
+        <w:t xml:space="preserve">així com les diferents variacions respecte </w:t>
+      </w:r>
+      <w:r>
+        <w:rPr>
+          <w:rFonts w:ascii="Calibri" w:hAnsi="Calibri" w:cs="Calibri"/>
+          <w:sz w:val="22"/>
+          <w:szCs w:val="20"/>
+        </w:rPr>
+        <w:t xml:space="preserve">a </w:t>
+      </w:r>
+      <w:r>
+        <w:rPr>
+          <w:rFonts w:ascii="Calibri" w:hAnsi="Calibri" w:cs="Calibri"/>
+          <w:sz w:val="22"/>
+          <w:szCs w:val="20"/>
+        </w:rPr>
+        <w:t xml:space="preserve">la planificació inicial i la metodologia utilitzada </w:t>
+      </w:r>
+      <w:r>
+        <w:rPr>
+          <w:rFonts w:ascii="Calibri" w:hAnsi="Calibri" w:cs="Calibri"/>
+          <w:sz w:val="22"/>
+          <w:szCs w:val="20"/>
+        </w:rPr>
+        <w:t>per dur a terme tots els avanços fets en el TFG.</w:t>
+      </w:r>
+    </w:p>
+    <w:p>
+      <w:pPr>
+        <w:jc w:val="both"/>
+        <w:rPr>
+          <w:rFonts w:ascii="Calibri" w:hAnsi="Calibri" w:cs="Calibri"/>
+          <w:sz w:val="22"/>
+          <w:szCs w:val="20"/>
+        </w:rPr>
+      </w:pPr>
+      <w:r>
+        <w:rPr>
+          <w:rFonts w:ascii="Calibri" w:hAnsi="Calibri" w:cs="Calibri"/>
+          <w:sz w:val="22"/>
+          <w:szCs w:val="20"/>
+        </w:rPr>
+        <w:t>Per últim adjuntaré la bibliografia consultada per arribar als objectius establerts.</w:t>
+      </w:r>
+    </w:p>
+    <w:p/>
+    <w:p/>
+    <w:p/>
+    <w:p/>
+    <w:p/>
+    <w:p/>
+    <w:p/>
+    <w:p/>
+    <w:p/>
+    <w:p/>
+    <w:p/>
+    <w:p/>
+    <w:p>
+      <w:pPr>
+        <w:sectPr>
+          <w:pgSz w:w="11906" w:h="16838"/>
+          <w:pgMar w:top="1418" w:right="1701" w:bottom="1418" w:left="1701" w:header="709" w:footer="709" w:gutter="0"/>
+          <w:cols w:space="708"/>
+          <w:titlePg/>
+          <w:docGrid w:linePitch="360"/>
+        </w:sectPr>
+      </w:pPr>
+    </w:p>
+    <w:p>
+      <w:pPr>
+        <w:pStyle w:val="Titulopersonalizado"/>
+        <w:numPr>
+          <w:ilvl w:val="0"/>
+          <w:numId w:val="7"/>
+        </w:numPr>
         <w:rPr>
           <w:lang w:val="ca-ES"/>
         </w:rPr>
-        <w:t xml:space="preserve"> </w:t>
-      </w:r>
+      </w:pPr>
+      <w:bookmarkStart w:id="3" w:name="_Toc69919774"/>
       <w:r>
         <w:rPr>
           <w:lang w:val="ca-ES"/>
         </w:rPr>
-        <w:t>inicial</w:t>
-      </w:r>
-      <w:r>
-        <w:rPr>
-          <w:lang w:val="ca-ES"/>
-        </w:rPr>
-        <w:t>.</w:t>
-      </w:r>
+        <w:lastRenderedPageBreak/>
+        <w:t>Planificació inicial</w:t>
+      </w:r>
+      <w:bookmarkEnd w:id="3"/>
     </w:p>
     <w:p/>
     <w:p>
@@ -1771,9 +1302,9 @@
           <w:noProof/>
         </w:rPr>
         <w:drawing>
-          <wp:inline distT="0" distB="0" distL="0" distR="0" wp14:anchorId="7A7219FB" wp14:editId="628D72CF">
-            <wp:extent cx="8395335" cy="4548249"/>
-            <wp:effectExtent l="0" t="0" r="5715" b="5080"/>
+          <wp:inline distT="0" distB="0" distL="0" distR="0" wp14:anchorId="7A7219FB" wp14:editId="24199097">
+            <wp:extent cx="8250866" cy="4469981"/>
+            <wp:effectExtent l="0" t="0" r="0" b="6985"/>
             <wp:docPr id="10" name="Imagen 10"/>
             <wp:cNvGraphicFramePr>
               <a:graphicFrameLocks xmlns:a="http://schemas.openxmlformats.org/drawingml/2006/main" noChangeAspect="1"/>
@@ -1803,7 +1334,7 @@
                   <pic:spPr bwMode="auto">
                     <a:xfrm>
                       <a:off x="0" y="0"/>
-                      <a:ext cx="8467126" cy="4587142"/>
+                      <a:ext cx="8332159" cy="4514022"/>
                     </a:xfrm>
                     <a:prstGeom prst="rect">
                       <a:avLst/>
@@ -1863,7 +1394,23 @@
           <w:sz w:val="22"/>
           <w:szCs w:val="20"/>
         </w:rPr>
-        <w:t xml:space="preserve">el la imatge </w:t>
+        <w:t>e</w:t>
+      </w:r>
+      <w:r>
+        <w:rPr>
+          <w:rFonts w:ascii="Calibri" w:hAnsi="Calibri" w:cs="Calibri"/>
+          <w:sz w:val="22"/>
+          <w:szCs w:val="20"/>
+        </w:rPr>
+        <w:t>n</w:t>
+      </w:r>
+      <w:r>
+        <w:rPr>
+          <w:rFonts w:ascii="Calibri" w:hAnsi="Calibri" w:cs="Calibri"/>
+          <w:sz w:val="22"/>
+          <w:szCs w:val="20"/>
+        </w:rPr>
+        <w:t xml:space="preserve"> la imatge </w:t>
       </w:r>
       <w:r>
         <w:rPr>
@@ -1913,7 +1460,23 @@
           <w:sz w:val="22"/>
           <w:szCs w:val="20"/>
         </w:rPr>
-        <w:t>A data d’avui estem a la setmana 8 i les funcionalitats de l’aplicació que hauria de tenir programa</w:t>
+        <w:t xml:space="preserve">A </w:t>
+      </w:r>
+      <w:r>
+        <w:rPr>
+          <w:rFonts w:ascii="Calibri" w:hAnsi="Calibri" w:cs="Calibri"/>
+          <w:sz w:val="22"/>
+          <w:szCs w:val="20"/>
+        </w:rPr>
+        <w:t>dia</w:t>
+      </w:r>
+      <w:r>
+        <w:rPr>
+          <w:rFonts w:ascii="Calibri" w:hAnsi="Calibri" w:cs="Calibri"/>
+          <w:sz w:val="22"/>
+          <w:szCs w:val="20"/>
+        </w:rPr>
+        <w:t xml:space="preserve"> d’avui estem a la setmana 8 i les funcionalitats de l’aplicació que hauria de tenir programa</w:t>
       </w:r>
       <w:r>
         <w:rPr>
@@ -1945,7 +1508,23 @@
           <w:sz w:val="22"/>
           <w:szCs w:val="20"/>
         </w:rPr>
-        <w:t>son les següents:</w:t>
+        <w:t>s</w:t>
+      </w:r>
+      <w:r>
+        <w:rPr>
+          <w:rFonts w:ascii="Calibri" w:hAnsi="Calibri" w:cs="Calibri"/>
+          <w:sz w:val="22"/>
+          <w:szCs w:val="20"/>
+        </w:rPr>
+        <w:t>ó</w:t>
+      </w:r>
+      <w:r>
+        <w:rPr>
+          <w:rFonts w:ascii="Calibri" w:hAnsi="Calibri" w:cs="Calibri"/>
+          <w:sz w:val="22"/>
+          <w:szCs w:val="20"/>
+        </w:rPr>
+        <w:t>n les següents:</w:t>
       </w:r>
     </w:p>
     <w:p>
@@ -2267,7 +1846,23 @@
           <w:sz w:val="22"/>
           <w:szCs w:val="20"/>
         </w:rPr>
-        <w:t xml:space="preserve">6 i 7 he afegit un nou requeriment que influeix als requeriments que tenen els administradors. Aquest nou requeriment es poder visualitzar el conjunt de tots els infants registrats a l’aplicació. </w:t>
+        <w:t xml:space="preserve">6 i 7 he afegit un nou requeriment que influeix als requeriments que tenen els administradors. Aquest nou requeriment </w:t>
+      </w:r>
+      <w:r>
+        <w:rPr>
+          <w:rFonts w:ascii="Calibri" w:hAnsi="Calibri" w:cs="Calibri"/>
+          <w:sz w:val="22"/>
+          <w:szCs w:val="20"/>
+        </w:rPr>
+        <w:t>é</w:t>
+      </w:r>
+      <w:r>
+        <w:rPr>
+          <w:rFonts w:ascii="Calibri" w:hAnsi="Calibri" w:cs="Calibri"/>
+          <w:sz w:val="22"/>
+          <w:szCs w:val="20"/>
+        </w:rPr>
+        <w:t xml:space="preserve">s poder visualitzar el conjunt de tots els infants registrats a l’aplicació. </w:t>
       </w:r>
     </w:p>
     <w:p>
@@ -2285,7 +1880,55 @@
           <w:sz w:val="22"/>
           <w:szCs w:val="20"/>
         </w:rPr>
-        <w:t>Aquesta addició l’he fet per poder veure com funciona les diferents visualitzacions sent un usuari normal o l’administrador,  ja que si feia la programació establerta no treballava amb les funcionalitats dels administradors fins les ultimes setmanes.</w:t>
+        <w:t>Aquesta addició l’he fet per poder veure com funciona les diferents visualitzacions sent un usuari normal o l’administrador,  ja que si feia la programació establerta</w:t>
+      </w:r>
+      <w:r>
+        <w:rPr>
+          <w:rFonts w:ascii="Calibri" w:hAnsi="Calibri" w:cs="Calibri"/>
+          <w:sz w:val="22"/>
+          <w:szCs w:val="20"/>
+        </w:rPr>
+        <w:t>,</w:t>
+      </w:r>
+      <w:r>
+        <w:rPr>
+          <w:rFonts w:ascii="Calibri" w:hAnsi="Calibri" w:cs="Calibri"/>
+          <w:sz w:val="22"/>
+          <w:szCs w:val="20"/>
+        </w:rPr>
+        <w:t xml:space="preserve"> no treballava amb les funcionalitats dels administradors fins</w:t>
+      </w:r>
+      <w:r>
+        <w:rPr>
+          <w:rFonts w:ascii="Calibri" w:hAnsi="Calibri" w:cs="Calibri"/>
+          <w:sz w:val="22"/>
+          <w:szCs w:val="20"/>
+        </w:rPr>
+        <w:t xml:space="preserve"> a</w:t>
+      </w:r>
+      <w:r>
+        <w:rPr>
+          <w:rFonts w:ascii="Calibri" w:hAnsi="Calibri" w:cs="Calibri"/>
+          <w:sz w:val="22"/>
+          <w:szCs w:val="20"/>
+        </w:rPr>
+        <w:t xml:space="preserve"> les </w:t>
+      </w:r>
+      <w:r>
+        <w:rPr>
+          <w:rFonts w:ascii="Calibri" w:hAnsi="Calibri" w:cs="Calibri"/>
+          <w:sz w:val="22"/>
+          <w:szCs w:val="20"/>
+        </w:rPr>
+        <w:t>ú</w:t>
+      </w:r>
+      <w:r>
+        <w:rPr>
+          <w:rFonts w:ascii="Calibri" w:hAnsi="Calibri" w:cs="Calibri"/>
+          <w:sz w:val="22"/>
+          <w:szCs w:val="20"/>
+        </w:rPr>
+        <w:t>ltimes setmanes.</w:t>
       </w:r>
     </w:p>
     <w:p>
@@ -2329,7 +1972,23 @@
           <w:sz w:val="22"/>
           <w:szCs w:val="20"/>
         </w:rPr>
-        <w:t xml:space="preserve"> i no haver d’estar fent comandes SQL a la base de dades. D’aquesta manera es més fàcil i còmode per poder testejar </w:t>
+        <w:t xml:space="preserve"> i no haver d’estar fent comandes SQL a la base de dades. D’aquesta manera </w:t>
+      </w:r>
+      <w:r>
+        <w:rPr>
+          <w:rFonts w:ascii="Calibri" w:hAnsi="Calibri" w:cs="Calibri"/>
+          <w:sz w:val="22"/>
+          <w:szCs w:val="20"/>
+        </w:rPr>
+        <w:t>é</w:t>
+      </w:r>
+      <w:r>
+        <w:rPr>
+          <w:rFonts w:ascii="Calibri" w:hAnsi="Calibri" w:cs="Calibri"/>
+          <w:sz w:val="22"/>
+          <w:szCs w:val="20"/>
+        </w:rPr>
+        <w:t xml:space="preserve">s més fàcil i còmode per poder testejar </w:t>
       </w:r>
       <w:proofErr w:type="spellStart"/>
       <w:r>
@@ -2341,6 +2000,22 @@
         <w:t>l’app</w:t>
       </w:r>
       <w:proofErr w:type="spellEnd"/>
+      <w:r>
+        <w:rPr>
+          <w:rFonts w:ascii="Calibri" w:hAnsi="Calibri" w:cs="Calibri"/>
+          <w:sz w:val="22"/>
+          <w:szCs w:val="20"/>
+        </w:rPr>
+        <w:t xml:space="preserve"> amb diversos usuaris</w:t>
+      </w:r>
+      <w:r>
+        <w:rPr>
+          <w:rFonts w:ascii="Calibri" w:hAnsi="Calibri" w:cs="Calibri"/>
+          <w:sz w:val="22"/>
+          <w:szCs w:val="20"/>
+        </w:rPr>
+        <w:t xml:space="preserve"> creats des de l’usuari administrador</w:t>
+      </w:r>
       <w:r>
         <w:rPr>
           <w:rFonts w:ascii="Calibri" w:hAnsi="Calibri" w:cs="Calibri"/>
@@ -2413,24 +2088,64 @@
           <w:sz w:val="22"/>
           <w:szCs w:val="20"/>
         </w:rPr>
-        <w:t xml:space="preserve">Aquest modificacions han sigut més treball a realitzar fins aquesta setmana. No han variat els temps estimats de començament i entrega de les tasques planificades anteriorment. </w:t>
-      </w:r>
-    </w:p>
-    <w:p>
-      <w:pPr>
-        <w:rPr>
-          <w:rFonts w:ascii="Calibri" w:hAnsi="Calibri" w:cs="Calibri"/>
-          <w:sz w:val="22"/>
-          <w:szCs w:val="20"/>
-        </w:rPr>
-      </w:pPr>
-      <w:r>
-        <w:rPr>
-          <w:rFonts w:ascii="Calibri" w:hAnsi="Calibri" w:cs="Calibri"/>
-          <w:sz w:val="22"/>
-          <w:szCs w:val="20"/>
-        </w:rPr>
-        <w:t>De moment no hi ha hagut cap canvi més respecte el diagrama inicial i espero continuar fent el desenvolupament sense cap alteració més d’aquest.</w:t>
+        <w:t>Aquest</w:t>
+      </w:r>
+      <w:r>
+        <w:rPr>
+          <w:rFonts w:ascii="Calibri" w:hAnsi="Calibri" w:cs="Calibri"/>
+          <w:sz w:val="22"/>
+          <w:szCs w:val="20"/>
+        </w:rPr>
+        <w:t>es</w:t>
+      </w:r>
+      <w:r>
+        <w:rPr>
+          <w:rFonts w:ascii="Calibri" w:hAnsi="Calibri" w:cs="Calibri"/>
+          <w:sz w:val="22"/>
+          <w:szCs w:val="20"/>
+        </w:rPr>
+        <w:t xml:space="preserve"> modificacions han sigut més treball a realitzar fins aquesta setmana. No han variat els temps estimats de començament i entrega de les tasques planificades anteriorment</w:t>
+      </w:r>
+      <w:r>
+        <w:rPr>
+          <w:rFonts w:ascii="Calibri" w:hAnsi="Calibri" w:cs="Calibri"/>
+          <w:sz w:val="22"/>
+          <w:szCs w:val="20"/>
+        </w:rPr>
+        <w:t>. Estic complint les dates estimades de finalització de cada tasca, per tal de poder arribar als objectius fixats.</w:t>
+      </w:r>
+    </w:p>
+    <w:p>
+      <w:pPr>
+        <w:rPr>
+          <w:rFonts w:ascii="Calibri" w:hAnsi="Calibri" w:cs="Calibri"/>
+          <w:sz w:val="22"/>
+          <w:szCs w:val="20"/>
+        </w:rPr>
+      </w:pPr>
+      <w:r>
+        <w:rPr>
+          <w:rFonts w:ascii="Calibri" w:hAnsi="Calibri" w:cs="Calibri"/>
+          <w:sz w:val="22"/>
+          <w:szCs w:val="20"/>
+        </w:rPr>
+        <w:t xml:space="preserve">De moment no hi ha hagut cap canvi més respecte </w:t>
+      </w:r>
+      <w:r>
+        <w:rPr>
+          <w:rFonts w:ascii="Calibri" w:hAnsi="Calibri" w:cs="Calibri"/>
+          <w:sz w:val="22"/>
+          <w:szCs w:val="20"/>
+        </w:rPr>
+        <w:t>a</w:t>
+      </w:r>
+      <w:r>
+        <w:rPr>
+          <w:rFonts w:ascii="Calibri" w:hAnsi="Calibri" w:cs="Calibri"/>
+          <w:sz w:val="22"/>
+          <w:szCs w:val="20"/>
+        </w:rPr>
+        <w:t>l diagrama inicial i espero continuar fent el desenvolupament sense cap alteració més d’aquest.</w:t>
       </w:r>
     </w:p>
     <w:p>
@@ -2464,6 +2179,7 @@
           <w:lang w:val="ca-ES"/>
         </w:rPr>
       </w:pPr>
+      <w:bookmarkStart w:id="4" w:name="_Toc69919775"/>
       <w:r>
         <w:rPr>
           <w:lang w:val="ca-ES"/>
@@ -2471,24 +2187,28 @@
         <w:lastRenderedPageBreak/>
         <w:t>Objectius Aconseguits</w:t>
       </w:r>
+      <w:bookmarkEnd w:id="4"/>
     </w:p>
     <w:p>
       <w:pPr>
         <w:pStyle w:val="Ttulo2"/>
         <w:numPr>
           <w:ilvl w:val="1"/>
-          <w:numId w:val="7"/>
+          <w:numId w:val="17"/>
         </w:numPr>
       </w:pPr>
+      <w:bookmarkStart w:id="5" w:name="_Toc69919776"/>
       <w:proofErr w:type="spellStart"/>
       <w:r>
         <w:t>Trello</w:t>
       </w:r>
+      <w:bookmarkEnd w:id="5"/>
       <w:proofErr w:type="spellEnd"/>
     </w:p>
     <w:p>
       <w:pPr>
         <w:ind w:left="1211"/>
+        <w:jc w:val="both"/>
         <w:rPr>
           <w:rFonts w:ascii="Calibri" w:hAnsi="Calibri" w:cs="Calibri"/>
           <w:sz w:val="22"/>
@@ -2525,24 +2245,58 @@
     <w:p>
       <w:pPr>
         <w:ind w:left="1211"/>
-        <w:rPr>
-          <w:rFonts w:ascii="Calibri" w:hAnsi="Calibri" w:cs="Calibri"/>
-          <w:sz w:val="22"/>
-          <w:szCs w:val="20"/>
-        </w:rPr>
-      </w:pPr>
-      <w:r>
-        <w:rPr>
-          <w:rFonts w:ascii="Calibri" w:hAnsi="Calibri" w:cs="Calibri"/>
-          <w:sz w:val="22"/>
-          <w:szCs w:val="20"/>
-        </w:rPr>
-        <w:t xml:space="preserve">Les tasques en verd són les tasques derivades de l’aplicació. Les que tenen el color taronja son les tasques de la base de dades. I per últim les grogues que son les tasques de documentació del projecte. </w:t>
+        <w:jc w:val="both"/>
+        <w:rPr>
+          <w:rFonts w:ascii="Calibri" w:hAnsi="Calibri" w:cs="Calibri"/>
+          <w:sz w:val="22"/>
+          <w:szCs w:val="20"/>
+        </w:rPr>
+      </w:pPr>
+      <w:r>
+        <w:rPr>
+          <w:rFonts w:ascii="Calibri" w:hAnsi="Calibri" w:cs="Calibri"/>
+          <w:sz w:val="22"/>
+          <w:szCs w:val="20"/>
+        </w:rPr>
+        <w:t>Les tasques en verd són les tasques derivades de l’aplicació. Les que tenen el color taronja s</w:t>
+      </w:r>
+      <w:r>
+        <w:rPr>
+          <w:rFonts w:ascii="Calibri" w:hAnsi="Calibri" w:cs="Calibri"/>
+          <w:sz w:val="22"/>
+          <w:szCs w:val="20"/>
+        </w:rPr>
+        <w:t>ó</w:t>
+      </w:r>
+      <w:r>
+        <w:rPr>
+          <w:rFonts w:ascii="Calibri" w:hAnsi="Calibri" w:cs="Calibri"/>
+          <w:sz w:val="22"/>
+          <w:szCs w:val="20"/>
+        </w:rPr>
+        <w:t>n les tasques de la base de dades. I per últim les grogues que s</w:t>
+      </w:r>
+      <w:r>
+        <w:rPr>
+          <w:rFonts w:ascii="Calibri" w:hAnsi="Calibri" w:cs="Calibri"/>
+          <w:sz w:val="22"/>
+          <w:szCs w:val="20"/>
+        </w:rPr>
+        <w:t>ó</w:t>
+      </w:r>
+      <w:r>
+        <w:rPr>
+          <w:rFonts w:ascii="Calibri" w:hAnsi="Calibri" w:cs="Calibri"/>
+          <w:sz w:val="22"/>
+          <w:szCs w:val="20"/>
+        </w:rPr>
+        <w:t>n les tasques de documentació del projecte.</w:t>
       </w:r>
     </w:p>
     <w:p>
       <w:pPr>
         <w:ind w:left="1211"/>
+        <w:jc w:val="both"/>
         <w:rPr>
           <w:rFonts w:ascii="Calibri" w:hAnsi="Calibri" w:cs="Calibri"/>
           <w:sz w:val="22"/>
@@ -2554,9 +2308,9 @@
           <w:noProof/>
         </w:rPr>
         <w:drawing>
-          <wp:inline distT="0" distB="0" distL="0" distR="0" wp14:anchorId="483816E6" wp14:editId="2AD35850">
-            <wp:extent cx="5391150" cy="4244340"/>
-            <wp:effectExtent l="0" t="0" r="0" b="3810"/>
+          <wp:inline distT="0" distB="0" distL="0" distR="0" wp14:anchorId="483816E6" wp14:editId="336DF131">
+            <wp:extent cx="4508205" cy="3549216"/>
+            <wp:effectExtent l="0" t="0" r="6985" b="0"/>
             <wp:docPr id="17" name="Imagen 17"/>
             <wp:cNvGraphicFramePr>
               <a:graphicFrameLocks xmlns:a="http://schemas.openxmlformats.org/drawingml/2006/main" noChangeAspect="1"/>
@@ -2571,7 +2325,7 @@
                     </pic:cNvPicPr>
                   </pic:nvPicPr>
                   <pic:blipFill>
-                    <a:blip r:embed="rId17">
+                    <a:blip r:embed="rId17" cstate="print">
                       <a:extLst>
                         <a:ext uri="{28A0092B-C50C-407E-A947-70E740481C1C}">
                           <a14:useLocalDpi xmlns:a14="http://schemas.microsoft.com/office/drawing/2010/main" val="0"/>
@@ -2586,7 +2340,7 @@
                   <pic:spPr bwMode="auto">
                     <a:xfrm>
                       <a:off x="0" y="0"/>
-                      <a:ext cx="5391150" cy="4244340"/>
+                      <a:ext cx="4512399" cy="3552518"/>
                     </a:xfrm>
                     <a:prstGeom prst="rect">
                       <a:avLst/>
@@ -2606,37 +2360,2107 @@
     <w:p>
       <w:pPr>
         <w:ind w:left="1211"/>
-        <w:rPr>
-          <w:rFonts w:ascii="Calibri" w:hAnsi="Calibri" w:cs="Calibri"/>
-          <w:sz w:val="22"/>
-          <w:szCs w:val="20"/>
-        </w:rPr>
-      </w:pPr>
-      <w:r>
-        <w:rPr>
-          <w:rFonts w:ascii="Calibri" w:hAnsi="Calibri" w:cs="Calibri"/>
-          <w:sz w:val="22"/>
-          <w:szCs w:val="20"/>
-        </w:rPr>
-        <w:t xml:space="preserve">Podem veure </w:t>
-      </w:r>
-    </w:p>
-    <w:p>
-      <w:pPr>
-        <w:pStyle w:val="Ttulo1"/>
+        <w:jc w:val="both"/>
+        <w:rPr>
+          <w:rFonts w:ascii="Calibri" w:hAnsi="Calibri" w:cs="Calibri"/>
+          <w:sz w:val="22"/>
+          <w:szCs w:val="20"/>
+        </w:rPr>
+      </w:pPr>
+      <w:r>
+        <w:rPr>
+          <w:rFonts w:ascii="Calibri" w:hAnsi="Calibri" w:cs="Calibri"/>
+          <w:sz w:val="22"/>
+          <w:szCs w:val="20"/>
+        </w:rPr>
+        <w:t xml:space="preserve">Actualment a la llista </w:t>
+      </w:r>
+      <w:r>
+        <w:rPr>
+          <w:rFonts w:ascii="Calibri" w:hAnsi="Calibri" w:cs="Calibri"/>
+          <w:sz w:val="22"/>
+          <w:szCs w:val="20"/>
+        </w:rPr>
+        <w:t>de tasques a fer</w:t>
+      </w:r>
+      <w:r>
+        <w:rPr>
+          <w:rFonts w:ascii="Calibri" w:hAnsi="Calibri" w:cs="Calibri"/>
+          <w:sz w:val="22"/>
+          <w:szCs w:val="20"/>
+        </w:rPr>
+        <w:t xml:space="preserve"> es troba gairebé la meitat de el treball que queda per realitzar</w:t>
+      </w:r>
+      <w:r>
+        <w:rPr>
+          <w:rFonts w:ascii="Calibri" w:hAnsi="Calibri" w:cs="Calibri"/>
+          <w:sz w:val="22"/>
+          <w:szCs w:val="20"/>
+        </w:rPr>
+        <w:t>. Aquesta llista anirà disminuint conforme passin les setmanes fins el dia que presentem el TFG.</w:t>
+      </w:r>
+    </w:p>
+    <w:p>
+      <w:pPr>
         <w:ind w:left="1211"/>
-      </w:pPr>
-    </w:p>
-    <w:p/>
-    <w:p/>
-    <w:p/>
-    <w:p/>
-    <w:p/>
-    <w:p/>
-    <w:p/>
-    <w:p/>
-    <w:p/>
-    <w:p/>
+        <w:jc w:val="both"/>
+        <w:rPr>
+          <w:rFonts w:ascii="Calibri" w:hAnsi="Calibri" w:cs="Calibri"/>
+          <w:sz w:val="22"/>
+          <w:szCs w:val="20"/>
+        </w:rPr>
+      </w:pPr>
+      <w:r>
+        <w:rPr>
+          <w:rFonts w:ascii="Calibri" w:hAnsi="Calibri" w:cs="Calibri"/>
+          <w:sz w:val="22"/>
+          <w:szCs w:val="20"/>
+        </w:rPr>
+        <w:t xml:space="preserve">En procés trobem </w:t>
+      </w:r>
+      <w:r>
+        <w:rPr>
+          <w:rFonts w:ascii="Calibri" w:hAnsi="Calibri" w:cs="Calibri"/>
+          <w:sz w:val="22"/>
+          <w:szCs w:val="20"/>
+        </w:rPr>
+        <w:t>les tasques que estic fent actualment, com aquest informe i la funcionalitat d’afegir diners.</w:t>
+      </w:r>
+    </w:p>
+    <w:p>
+      <w:pPr>
+        <w:ind w:left="1211"/>
+        <w:jc w:val="both"/>
+        <w:rPr>
+          <w:rFonts w:ascii="Calibri" w:hAnsi="Calibri" w:cs="Calibri"/>
+          <w:sz w:val="22"/>
+          <w:szCs w:val="20"/>
+        </w:rPr>
+      </w:pPr>
+      <w:r>
+        <w:rPr>
+          <w:rFonts w:ascii="Calibri" w:hAnsi="Calibri" w:cs="Calibri"/>
+          <w:sz w:val="22"/>
+          <w:szCs w:val="20"/>
+        </w:rPr>
+        <w:t>Tot seguit trobem tasques fetes però que s’haurien de revisar. I per últim la llista de tasques fetes on trobem gairebé l’altre meitat del treball.</w:t>
+      </w:r>
+    </w:p>
+    <w:p>
+      <w:pPr>
+        <w:ind w:left="1211"/>
+        <w:jc w:val="both"/>
+        <w:rPr>
+          <w:rFonts w:ascii="Calibri" w:hAnsi="Calibri" w:cs="Calibri"/>
+          <w:sz w:val="22"/>
+          <w:szCs w:val="20"/>
+        </w:rPr>
+      </w:pPr>
+    </w:p>
+    <w:p>
+      <w:pPr>
+        <w:pStyle w:val="Ttulo2"/>
+        <w:numPr>
+          <w:ilvl w:val="1"/>
+          <w:numId w:val="17"/>
+        </w:numPr>
+      </w:pPr>
+      <w:bookmarkStart w:id="6" w:name="_Toc69919777"/>
+      <w:r>
+        <w:t>Tasques Realitzades</w:t>
+      </w:r>
+      <w:bookmarkEnd w:id="6"/>
+    </w:p>
+    <w:p>
+      <w:pPr>
+        <w:ind w:left="1211"/>
+        <w:jc w:val="both"/>
+        <w:rPr>
+          <w:rFonts w:ascii="Calibri" w:hAnsi="Calibri" w:cs="Calibri"/>
+          <w:sz w:val="22"/>
+          <w:szCs w:val="20"/>
+        </w:rPr>
+      </w:pPr>
+      <w:r>
+        <w:rPr>
+          <w:rFonts w:ascii="Calibri" w:hAnsi="Calibri" w:cs="Calibri"/>
+          <w:sz w:val="22"/>
+          <w:szCs w:val="20"/>
+        </w:rPr>
+        <w:t>En aquest apartat faré una breu explicació de les tasques realitzades fins a dia d’avui. Aquestes tasques han sigut les següents:</w:t>
+      </w:r>
+    </w:p>
+    <w:p>
+      <w:pPr>
+        <w:ind w:left="1211"/>
+        <w:jc w:val="both"/>
+        <w:rPr>
+          <w:rFonts w:ascii="Calibri" w:hAnsi="Calibri" w:cs="Calibri"/>
+          <w:sz w:val="22"/>
+          <w:szCs w:val="20"/>
+        </w:rPr>
+      </w:pPr>
+    </w:p>
+    <w:p>
+      <w:pPr>
+        <w:ind w:left="1211"/>
+        <w:jc w:val="both"/>
+        <w:rPr>
+          <w:rFonts w:ascii="Calibri" w:hAnsi="Calibri" w:cs="Calibri"/>
+          <w:sz w:val="22"/>
+          <w:szCs w:val="20"/>
+        </w:rPr>
+      </w:pPr>
+    </w:p>
+    <w:p>
+      <w:pPr>
+        <w:pStyle w:val="Prrafodelista"/>
+        <w:numPr>
+          <w:ilvl w:val="0"/>
+          <w:numId w:val="16"/>
+        </w:numPr>
+        <w:jc w:val="both"/>
+        <w:rPr>
+          <w:rFonts w:ascii="Calibri" w:hAnsi="Calibri" w:cs="Calibri"/>
+          <w:b/>
+          <w:bCs/>
+          <w:sz w:val="22"/>
+          <w:szCs w:val="20"/>
+        </w:rPr>
+      </w:pPr>
+      <w:r>
+        <w:rPr>
+          <w:rFonts w:ascii="Calibri" w:hAnsi="Calibri" w:cs="Calibri"/>
+          <w:b/>
+          <w:bCs/>
+          <w:sz w:val="22"/>
+          <w:szCs w:val="20"/>
+        </w:rPr>
+        <w:lastRenderedPageBreak/>
+        <w:t>Base de Dades.</w:t>
+      </w:r>
+    </w:p>
+    <w:p>
+      <w:pPr>
+        <w:pStyle w:val="Prrafodelista"/>
+        <w:ind w:left="1931"/>
+        <w:jc w:val="both"/>
+        <w:rPr>
+          <w:rFonts w:ascii="Calibri" w:hAnsi="Calibri" w:cs="Calibri"/>
+          <w:sz w:val="22"/>
+          <w:szCs w:val="20"/>
+        </w:rPr>
+      </w:pPr>
+      <w:r>
+        <w:rPr>
+          <w:rFonts w:ascii="Calibri" w:hAnsi="Calibri" w:cs="Calibri"/>
+          <w:sz w:val="22"/>
+          <w:szCs w:val="20"/>
+        </w:rPr>
+        <w:t xml:space="preserve">Ha sigut la primera tasca realitzada on he hagut de revisar un parell de cops per poder tenir una base de dades coherent amb les funcionalitats de l’aplicació. </w:t>
+      </w:r>
+      <w:r>
+        <w:rPr>
+          <w:rFonts w:ascii="Calibri" w:hAnsi="Calibri" w:cs="Calibri"/>
+          <w:sz w:val="22"/>
+          <w:szCs w:val="20"/>
+        </w:rPr>
+        <w:t xml:space="preserve">He treballat en diversos models per intentar seleccionar el que més s’adapta les funcionalitats de </w:t>
+      </w:r>
+      <w:proofErr w:type="spellStart"/>
+      <w:r>
+        <w:rPr>
+          <w:rFonts w:ascii="Calibri" w:hAnsi="Calibri" w:cs="Calibri"/>
+          <w:sz w:val="22"/>
+          <w:szCs w:val="20"/>
+        </w:rPr>
+        <w:t>l’app</w:t>
+      </w:r>
+      <w:proofErr w:type="spellEnd"/>
+      <w:r>
+        <w:rPr>
+          <w:rFonts w:ascii="Calibri" w:hAnsi="Calibri" w:cs="Calibri"/>
+          <w:sz w:val="22"/>
+          <w:szCs w:val="20"/>
+        </w:rPr>
+        <w:t xml:space="preserve">. Aquest model es que tenia fins a dia de la reunió </w:t>
+      </w:r>
+      <w:r>
+        <w:rPr>
+          <w:rFonts w:ascii="Calibri" w:hAnsi="Calibri" w:cs="Calibri"/>
+          <w:sz w:val="22"/>
+          <w:szCs w:val="20"/>
+        </w:rPr>
+        <w:t>feta</w:t>
+      </w:r>
+      <w:r>
+        <w:rPr>
+          <w:rFonts w:ascii="Calibri" w:hAnsi="Calibri" w:cs="Calibri"/>
+          <w:sz w:val="22"/>
+          <w:szCs w:val="20"/>
+        </w:rPr>
+        <w:t xml:space="preserve"> amb el Joan</w:t>
+      </w:r>
+      <w:r>
+        <w:rPr>
+          <w:rFonts w:ascii="Calibri" w:hAnsi="Calibri" w:cs="Calibri"/>
+          <w:sz w:val="22"/>
+          <w:szCs w:val="20"/>
+        </w:rPr>
+        <w:t>.</w:t>
+      </w:r>
+    </w:p>
+    <w:p>
+      <w:pPr>
+        <w:pStyle w:val="Prrafodelista"/>
+        <w:ind w:left="1931"/>
+        <w:jc w:val="both"/>
+        <w:rPr>
+          <w:rFonts w:ascii="Calibri" w:hAnsi="Calibri" w:cs="Calibri"/>
+          <w:sz w:val="22"/>
+          <w:szCs w:val="20"/>
+        </w:rPr>
+      </w:pPr>
+    </w:p>
+    <w:p>
+      <w:pPr>
+        <w:pStyle w:val="Prrafodelista"/>
+        <w:ind w:left="1931"/>
+        <w:jc w:val="center"/>
+        <w:rPr>
+          <w:rFonts w:ascii="Calibri" w:hAnsi="Calibri" w:cs="Calibri"/>
+          <w:sz w:val="22"/>
+          <w:szCs w:val="20"/>
+        </w:rPr>
+      </w:pPr>
+      <w:r>
+        <w:rPr>
+          <w:rFonts w:ascii="Calibri" w:hAnsi="Calibri" w:cs="Calibri"/>
+          <w:noProof/>
+          <w:sz w:val="22"/>
+          <w:szCs w:val="20"/>
+        </w:rPr>
+        <w:drawing>
+          <wp:inline distT="0" distB="0" distL="0" distR="0" wp14:anchorId="1C852799" wp14:editId="69EA3817">
+            <wp:extent cx="3200370" cy="3716959"/>
+            <wp:effectExtent l="0" t="0" r="635" b="0"/>
+            <wp:docPr id="3" name="Imagen 3"/>
+            <wp:cNvGraphicFramePr>
+              <a:graphicFrameLocks xmlns:a="http://schemas.openxmlformats.org/drawingml/2006/main" noChangeAspect="1"/>
+            </wp:cNvGraphicFramePr>
+            <a:graphic xmlns:a="http://schemas.openxmlformats.org/drawingml/2006/main">
+              <a:graphicData uri="http://schemas.openxmlformats.org/drawingml/2006/picture">
+                <pic:pic xmlns:pic="http://schemas.openxmlformats.org/drawingml/2006/picture">
+                  <pic:nvPicPr>
+                    <pic:cNvPr id="0" name="Picture 2"/>
+                    <pic:cNvPicPr>
+                      <a:picLocks noChangeAspect="1" noChangeArrowheads="1"/>
+                    </pic:cNvPicPr>
+                  </pic:nvPicPr>
+                  <pic:blipFill>
+                    <a:blip r:embed="rId18">
+                      <a:extLst>
+                        <a:ext uri="{28A0092B-C50C-407E-A947-70E740481C1C}">
+                          <a14:useLocalDpi xmlns:a14="http://schemas.microsoft.com/office/drawing/2010/main" val="0"/>
+                        </a:ext>
+                      </a:extLst>
+                    </a:blip>
+                    <a:srcRect/>
+                    <a:stretch>
+                      <a:fillRect/>
+                    </a:stretch>
+                  </pic:blipFill>
+                  <pic:spPr bwMode="auto">
+                    <a:xfrm>
+                      <a:off x="0" y="0"/>
+                      <a:ext cx="3216252" cy="3735405"/>
+                    </a:xfrm>
+                    <a:prstGeom prst="rect">
+                      <a:avLst/>
+                    </a:prstGeom>
+                    <a:noFill/>
+                    <a:ln>
+                      <a:noFill/>
+                    </a:ln>
+                  </pic:spPr>
+                </pic:pic>
+              </a:graphicData>
+            </a:graphic>
+          </wp:inline>
+        </w:drawing>
+      </w:r>
+    </w:p>
+    <w:p>
+      <w:pPr>
+        <w:pStyle w:val="Prrafodelista"/>
+        <w:ind w:left="1931"/>
+        <w:jc w:val="both"/>
+        <w:rPr>
+          <w:rFonts w:ascii="Calibri" w:hAnsi="Calibri" w:cs="Calibri"/>
+          <w:sz w:val="22"/>
+          <w:szCs w:val="20"/>
+        </w:rPr>
+      </w:pPr>
+      <w:r>
+        <w:rPr>
+          <w:rFonts w:ascii="Calibri" w:hAnsi="Calibri" w:cs="Calibri"/>
+          <w:sz w:val="22"/>
+          <w:szCs w:val="20"/>
+        </w:rPr>
+        <w:t>Després</w:t>
+      </w:r>
+      <w:r>
+        <w:rPr>
+          <w:rFonts w:ascii="Calibri" w:hAnsi="Calibri" w:cs="Calibri"/>
+          <w:sz w:val="22"/>
+          <w:szCs w:val="20"/>
+        </w:rPr>
+        <w:t xml:space="preserve"> de parlar amb ell</w:t>
+      </w:r>
+      <w:r>
+        <w:rPr>
+          <w:rFonts w:ascii="Calibri" w:hAnsi="Calibri" w:cs="Calibri"/>
+          <w:sz w:val="22"/>
+          <w:szCs w:val="20"/>
+        </w:rPr>
+        <w:t>,</w:t>
+      </w:r>
+      <w:r>
+        <w:rPr>
+          <w:rFonts w:ascii="Calibri" w:hAnsi="Calibri" w:cs="Calibri"/>
+          <w:sz w:val="22"/>
+          <w:szCs w:val="20"/>
+        </w:rPr>
+        <w:t xml:space="preserve"> </w:t>
+      </w:r>
+      <w:r>
+        <w:rPr>
+          <w:rFonts w:ascii="Calibri" w:hAnsi="Calibri" w:cs="Calibri"/>
+          <w:sz w:val="22"/>
+          <w:szCs w:val="20"/>
+        </w:rPr>
+        <w:t>he realitzat diversos canvis</w:t>
+      </w:r>
+      <w:r>
+        <w:rPr>
+          <w:rFonts w:ascii="Calibri" w:hAnsi="Calibri" w:cs="Calibri"/>
+          <w:sz w:val="22"/>
+          <w:szCs w:val="20"/>
+        </w:rPr>
+        <w:t xml:space="preserve">, com l’addició d’una columna de rol en la taula usuari, i l’eliminació de la taula </w:t>
+      </w:r>
+      <w:proofErr w:type="spellStart"/>
+      <w:r>
+        <w:rPr>
+          <w:rFonts w:ascii="Calibri" w:hAnsi="Calibri" w:cs="Calibri"/>
+          <w:sz w:val="22"/>
+          <w:szCs w:val="20"/>
+        </w:rPr>
+        <w:t>dies_menjador</w:t>
+      </w:r>
+      <w:proofErr w:type="spellEnd"/>
+      <w:r>
+        <w:rPr>
+          <w:rFonts w:ascii="Calibri" w:hAnsi="Calibri" w:cs="Calibri"/>
+          <w:sz w:val="22"/>
+          <w:szCs w:val="20"/>
+        </w:rPr>
+        <w:t>.</w:t>
+      </w:r>
+      <w:r>
+        <w:rPr>
+          <w:rFonts w:ascii="Calibri" w:hAnsi="Calibri" w:cs="Calibri"/>
+          <w:sz w:val="22"/>
+          <w:szCs w:val="20"/>
+        </w:rPr>
+        <w:t xml:space="preserve"> </w:t>
+      </w:r>
+      <w:r>
+        <w:rPr>
+          <w:rFonts w:ascii="Calibri" w:hAnsi="Calibri" w:cs="Calibri"/>
+          <w:sz w:val="22"/>
+          <w:szCs w:val="20"/>
+        </w:rPr>
+        <w:t>L</w:t>
+      </w:r>
+      <w:r>
+        <w:rPr>
+          <w:rFonts w:ascii="Calibri" w:hAnsi="Calibri" w:cs="Calibri"/>
+          <w:sz w:val="22"/>
+          <w:szCs w:val="20"/>
+        </w:rPr>
+        <w:t xml:space="preserve">a base de dades ha quedat de la següent manera: </w:t>
+      </w:r>
+    </w:p>
+    <w:p>
+      <w:pPr>
+        <w:pStyle w:val="Prrafodelista"/>
+        <w:ind w:left="1931"/>
+        <w:jc w:val="both"/>
+        <w:rPr>
+          <w:rFonts w:ascii="Calibri" w:hAnsi="Calibri" w:cs="Calibri"/>
+          <w:sz w:val="22"/>
+          <w:szCs w:val="20"/>
+        </w:rPr>
+      </w:pPr>
+    </w:p>
+    <w:p>
+      <w:pPr>
+        <w:pStyle w:val="Prrafodelista"/>
+        <w:ind w:left="1931"/>
+        <w:jc w:val="center"/>
+        <w:rPr>
+          <w:rFonts w:ascii="Calibri" w:hAnsi="Calibri" w:cs="Calibri"/>
+          <w:sz w:val="22"/>
+          <w:szCs w:val="20"/>
+        </w:rPr>
+      </w:pPr>
+      <w:r>
+        <w:rPr>
+          <w:noProof/>
+        </w:rPr>
+        <w:drawing>
+          <wp:inline distT="0" distB="0" distL="0" distR="0" wp14:anchorId="42B88410" wp14:editId="0C622A0D">
+            <wp:extent cx="2561584" cy="2550137"/>
+            <wp:effectExtent l="0" t="0" r="0" b="3175"/>
+            <wp:docPr id="22" name="Imagen 22"/>
+            <wp:cNvGraphicFramePr>
+              <a:graphicFrameLocks xmlns:a="http://schemas.openxmlformats.org/drawingml/2006/main" noChangeAspect="1"/>
+            </wp:cNvGraphicFramePr>
+            <a:graphic xmlns:a="http://schemas.openxmlformats.org/drawingml/2006/main">
+              <a:graphicData uri="http://schemas.openxmlformats.org/drawingml/2006/picture">
+                <pic:pic xmlns:pic="http://schemas.openxmlformats.org/drawingml/2006/picture">
+                  <pic:nvPicPr>
+                    <pic:cNvPr id="1" name=""/>
+                    <pic:cNvPicPr/>
+                  </pic:nvPicPr>
+                  <pic:blipFill>
+                    <a:blip r:embed="rId19"/>
+                    <a:stretch>
+                      <a:fillRect/>
+                    </a:stretch>
+                  </pic:blipFill>
+                  <pic:spPr>
+                    <a:xfrm>
+                      <a:off x="0" y="0"/>
+                      <a:ext cx="2576424" cy="2564910"/>
+                    </a:xfrm>
+                    <a:prstGeom prst="rect">
+                      <a:avLst/>
+                    </a:prstGeom>
+                  </pic:spPr>
+                </pic:pic>
+              </a:graphicData>
+            </a:graphic>
+          </wp:inline>
+        </w:drawing>
+      </w:r>
+    </w:p>
+    <w:p>
+      <w:pPr>
+        <w:pStyle w:val="Prrafodelista"/>
+        <w:ind w:left="1931"/>
+        <w:jc w:val="both"/>
+        <w:rPr>
+          <w:rFonts w:ascii="Calibri" w:hAnsi="Calibri" w:cs="Calibri"/>
+          <w:sz w:val="22"/>
+          <w:szCs w:val="20"/>
+        </w:rPr>
+      </w:pPr>
+      <w:r>
+        <w:rPr>
+          <w:rFonts w:ascii="Calibri" w:hAnsi="Calibri" w:cs="Calibri"/>
+          <w:sz w:val="22"/>
+          <w:szCs w:val="20"/>
+        </w:rPr>
+        <w:t xml:space="preserve">No he fet una taula de curs i preu </w:t>
+      </w:r>
+      <w:r>
+        <w:rPr>
+          <w:rFonts w:ascii="Calibri" w:hAnsi="Calibri" w:cs="Calibri"/>
+          <w:sz w:val="22"/>
+          <w:szCs w:val="20"/>
+        </w:rPr>
+        <w:t>perquè</w:t>
+      </w:r>
+      <w:r>
+        <w:rPr>
+          <w:rFonts w:ascii="Calibri" w:hAnsi="Calibri" w:cs="Calibri"/>
+          <w:sz w:val="22"/>
+          <w:szCs w:val="20"/>
+        </w:rPr>
+        <w:t xml:space="preserve"> l’aplicació es pugui </w:t>
+      </w:r>
+      <w:r>
+        <w:rPr>
+          <w:rFonts w:ascii="Calibri" w:hAnsi="Calibri" w:cs="Calibri"/>
+          <w:sz w:val="22"/>
+          <w:szCs w:val="20"/>
+        </w:rPr>
+        <w:t>ser més escalable</w:t>
+      </w:r>
+      <w:r>
+        <w:rPr>
+          <w:rFonts w:ascii="Calibri" w:hAnsi="Calibri" w:cs="Calibri"/>
+          <w:sz w:val="22"/>
+          <w:szCs w:val="20"/>
+        </w:rPr>
+        <w:t xml:space="preserve"> en un futur i el preu </w:t>
+      </w:r>
+      <w:r>
+        <w:rPr>
+          <w:rFonts w:ascii="Calibri" w:hAnsi="Calibri" w:cs="Calibri"/>
+          <w:sz w:val="22"/>
+          <w:szCs w:val="20"/>
+        </w:rPr>
+        <w:t>correspongui</w:t>
+      </w:r>
+      <w:r>
+        <w:rPr>
+          <w:rFonts w:ascii="Calibri" w:hAnsi="Calibri" w:cs="Calibri"/>
+          <w:sz w:val="22"/>
+          <w:szCs w:val="20"/>
+        </w:rPr>
+        <w:t xml:space="preserve"> </w:t>
+      </w:r>
+      <w:r>
+        <w:rPr>
+          <w:rFonts w:ascii="Calibri" w:hAnsi="Calibri" w:cs="Calibri"/>
+          <w:sz w:val="22"/>
+          <w:szCs w:val="20"/>
+        </w:rPr>
+        <w:t>a l’</w:t>
+      </w:r>
+      <w:r>
+        <w:rPr>
+          <w:rFonts w:ascii="Calibri" w:hAnsi="Calibri" w:cs="Calibri"/>
+          <w:sz w:val="22"/>
+          <w:szCs w:val="20"/>
+        </w:rPr>
+        <w:t>activitat</w:t>
+      </w:r>
+      <w:r>
+        <w:rPr>
+          <w:rFonts w:ascii="Calibri" w:hAnsi="Calibri" w:cs="Calibri"/>
+          <w:sz w:val="22"/>
+          <w:szCs w:val="20"/>
+        </w:rPr>
+        <w:t xml:space="preserve"> i no</w:t>
+      </w:r>
+      <w:r>
+        <w:rPr>
+          <w:rFonts w:ascii="Calibri" w:hAnsi="Calibri" w:cs="Calibri"/>
+          <w:sz w:val="22"/>
+          <w:szCs w:val="20"/>
+        </w:rPr>
+        <w:t xml:space="preserve"> al </w:t>
+      </w:r>
+      <w:r>
+        <w:rPr>
+          <w:rFonts w:ascii="Calibri" w:hAnsi="Calibri" w:cs="Calibri"/>
+          <w:sz w:val="22"/>
+          <w:szCs w:val="20"/>
+        </w:rPr>
+        <w:t>curs.</w:t>
+      </w:r>
+      <w:r>
+        <w:rPr>
+          <w:rFonts w:ascii="Calibri" w:hAnsi="Calibri" w:cs="Calibri"/>
+          <w:sz w:val="22"/>
+          <w:szCs w:val="20"/>
+        </w:rPr>
+        <w:t xml:space="preserve"> </w:t>
+      </w:r>
+      <w:r>
+        <w:rPr>
+          <w:rFonts w:ascii="Calibri" w:hAnsi="Calibri" w:cs="Calibri"/>
+          <w:sz w:val="22"/>
+          <w:szCs w:val="20"/>
+        </w:rPr>
+        <w:t xml:space="preserve">En un </w:t>
+      </w:r>
+      <w:r>
+        <w:rPr>
+          <w:rFonts w:ascii="Calibri" w:hAnsi="Calibri" w:cs="Calibri"/>
+          <w:sz w:val="22"/>
+          <w:szCs w:val="20"/>
+        </w:rPr>
+        <w:lastRenderedPageBreak/>
+        <w:t>futur</w:t>
+      </w:r>
+      <w:r>
+        <w:rPr>
+          <w:rFonts w:ascii="Calibri" w:hAnsi="Calibri" w:cs="Calibri"/>
+          <w:sz w:val="22"/>
+          <w:szCs w:val="20"/>
+        </w:rPr>
+        <w:t>,</w:t>
+      </w:r>
+      <w:r>
+        <w:rPr>
+          <w:rFonts w:ascii="Calibri" w:hAnsi="Calibri" w:cs="Calibri"/>
+          <w:sz w:val="22"/>
+          <w:szCs w:val="20"/>
+        </w:rPr>
+        <w:t xml:space="preserve"> l</w:t>
+      </w:r>
+      <w:r>
+        <w:rPr>
+          <w:rFonts w:ascii="Calibri" w:hAnsi="Calibri" w:cs="Calibri"/>
+          <w:sz w:val="22"/>
+          <w:szCs w:val="20"/>
+        </w:rPr>
+        <w:t xml:space="preserve">a taula menú es podria canviar i que </w:t>
+      </w:r>
+      <w:r>
+        <w:rPr>
+          <w:rFonts w:ascii="Calibri" w:hAnsi="Calibri" w:cs="Calibri"/>
+          <w:sz w:val="22"/>
+          <w:szCs w:val="20"/>
+        </w:rPr>
+        <w:t xml:space="preserve">aquesta </w:t>
+      </w:r>
+      <w:r>
+        <w:rPr>
+          <w:rFonts w:ascii="Calibri" w:hAnsi="Calibri" w:cs="Calibri"/>
+          <w:sz w:val="22"/>
+          <w:szCs w:val="20"/>
+        </w:rPr>
+        <w:t>es relacio</w:t>
+      </w:r>
+      <w:r>
+        <w:rPr>
+          <w:rFonts w:ascii="Calibri" w:hAnsi="Calibri" w:cs="Calibri"/>
+          <w:sz w:val="22"/>
+          <w:szCs w:val="20"/>
+        </w:rPr>
+        <w:t>nés</w:t>
+      </w:r>
+      <w:r>
+        <w:rPr>
+          <w:rFonts w:ascii="Calibri" w:hAnsi="Calibri" w:cs="Calibri"/>
+          <w:sz w:val="22"/>
+          <w:szCs w:val="20"/>
+        </w:rPr>
+        <w:t xml:space="preserve"> amb una nova taula activitat que tingu</w:t>
+      </w:r>
+      <w:r>
+        <w:rPr>
+          <w:rFonts w:ascii="Calibri" w:hAnsi="Calibri" w:cs="Calibri"/>
+          <w:sz w:val="22"/>
+          <w:szCs w:val="20"/>
+        </w:rPr>
+        <w:t>i</w:t>
+      </w:r>
+      <w:r>
+        <w:rPr>
+          <w:rFonts w:ascii="Calibri" w:hAnsi="Calibri" w:cs="Calibri"/>
+          <w:sz w:val="22"/>
+          <w:szCs w:val="20"/>
+        </w:rPr>
+        <w:t xml:space="preserve"> el preu de les activitats.</w:t>
+      </w:r>
+    </w:p>
+    <w:p>
+      <w:pPr>
+        <w:pStyle w:val="Prrafodelista"/>
+        <w:ind w:left="1931"/>
+        <w:jc w:val="both"/>
+        <w:rPr>
+          <w:rFonts w:ascii="Calibri" w:hAnsi="Calibri" w:cs="Calibri"/>
+          <w:sz w:val="22"/>
+          <w:szCs w:val="20"/>
+        </w:rPr>
+      </w:pPr>
+    </w:p>
+    <w:p>
+      <w:pPr>
+        <w:pStyle w:val="Prrafodelista"/>
+        <w:ind w:left="1931"/>
+        <w:jc w:val="both"/>
+        <w:rPr>
+          <w:rFonts w:ascii="Calibri" w:hAnsi="Calibri" w:cs="Calibri"/>
+          <w:sz w:val="22"/>
+          <w:szCs w:val="20"/>
+        </w:rPr>
+      </w:pPr>
+      <w:r>
+        <w:rPr>
+          <w:rFonts w:ascii="Calibri" w:hAnsi="Calibri" w:cs="Calibri"/>
+          <w:sz w:val="22"/>
+          <w:szCs w:val="20"/>
+        </w:rPr>
+        <w:t>Aquesta base de dades es bastant senzilla i c</w:t>
+      </w:r>
+      <w:r>
+        <w:rPr>
+          <w:rFonts w:ascii="Calibri" w:hAnsi="Calibri" w:cs="Calibri"/>
+          <w:sz w:val="22"/>
+          <w:szCs w:val="20"/>
+        </w:rPr>
+        <w:t xml:space="preserve">om podem veure en </w:t>
+      </w:r>
+      <w:r>
+        <w:rPr>
+          <w:rFonts w:ascii="Calibri" w:hAnsi="Calibri" w:cs="Calibri"/>
+          <w:sz w:val="22"/>
+          <w:szCs w:val="20"/>
+        </w:rPr>
+        <w:t>la imatge</w:t>
+      </w:r>
+      <w:r>
+        <w:rPr>
+          <w:rFonts w:ascii="Calibri" w:hAnsi="Calibri" w:cs="Calibri"/>
+          <w:sz w:val="22"/>
+          <w:szCs w:val="20"/>
+        </w:rPr>
+        <w:t xml:space="preserve"> la base de dades consta de </w:t>
+      </w:r>
+      <w:r>
+        <w:rPr>
+          <w:rFonts w:ascii="Calibri" w:hAnsi="Calibri" w:cs="Calibri"/>
+          <w:sz w:val="22"/>
+          <w:szCs w:val="20"/>
+        </w:rPr>
+        <w:t>5</w:t>
+      </w:r>
+      <w:r>
+        <w:rPr>
+          <w:rFonts w:ascii="Calibri" w:hAnsi="Calibri" w:cs="Calibri"/>
+          <w:sz w:val="22"/>
+          <w:szCs w:val="20"/>
+        </w:rPr>
+        <w:t xml:space="preserve"> taule</w:t>
+      </w:r>
+      <w:r>
+        <w:rPr>
+          <w:rFonts w:ascii="Calibri" w:hAnsi="Calibri" w:cs="Calibri"/>
+          <w:sz w:val="22"/>
+          <w:szCs w:val="20"/>
+        </w:rPr>
+        <w:t xml:space="preserve">s relacionades entre si per poder fer les consultes necessàries des de la nostra API. </w:t>
+      </w:r>
+    </w:p>
+    <w:p>
+      <w:pPr>
+        <w:pStyle w:val="Prrafodelista"/>
+        <w:numPr>
+          <w:ilvl w:val="3"/>
+          <w:numId w:val="17"/>
+        </w:numPr>
+        <w:jc w:val="both"/>
+        <w:rPr>
+          <w:rFonts w:ascii="Calibri" w:hAnsi="Calibri" w:cs="Calibri"/>
+          <w:sz w:val="22"/>
+          <w:szCs w:val="20"/>
+        </w:rPr>
+      </w:pPr>
+      <w:proofErr w:type="spellStart"/>
+      <w:r>
+        <w:rPr>
+          <w:rFonts w:ascii="Calibri" w:hAnsi="Calibri" w:cs="Calibri"/>
+          <w:sz w:val="22"/>
+          <w:szCs w:val="20"/>
+        </w:rPr>
+        <w:t>Users</w:t>
+      </w:r>
+      <w:proofErr w:type="spellEnd"/>
+      <w:r>
+        <w:rPr>
+          <w:rFonts w:ascii="Calibri" w:hAnsi="Calibri" w:cs="Calibri"/>
+          <w:sz w:val="22"/>
+          <w:szCs w:val="20"/>
+        </w:rPr>
+        <w:t>.</w:t>
+      </w:r>
+    </w:p>
+    <w:p>
+      <w:pPr>
+        <w:pStyle w:val="Prrafodelista"/>
+        <w:numPr>
+          <w:ilvl w:val="3"/>
+          <w:numId w:val="17"/>
+        </w:numPr>
+        <w:jc w:val="both"/>
+        <w:rPr>
+          <w:rFonts w:ascii="Calibri" w:hAnsi="Calibri" w:cs="Calibri"/>
+          <w:sz w:val="22"/>
+          <w:szCs w:val="20"/>
+        </w:rPr>
+      </w:pPr>
+      <w:r>
+        <w:rPr>
+          <w:rFonts w:ascii="Calibri" w:hAnsi="Calibri" w:cs="Calibri"/>
+          <w:sz w:val="22"/>
+          <w:szCs w:val="20"/>
+        </w:rPr>
+        <w:t>Alumnes.</w:t>
+      </w:r>
+    </w:p>
+    <w:p>
+      <w:pPr>
+        <w:pStyle w:val="Prrafodelista"/>
+        <w:numPr>
+          <w:ilvl w:val="3"/>
+          <w:numId w:val="17"/>
+        </w:numPr>
+        <w:jc w:val="both"/>
+        <w:rPr>
+          <w:rFonts w:ascii="Calibri" w:hAnsi="Calibri" w:cs="Calibri"/>
+          <w:sz w:val="22"/>
+          <w:szCs w:val="20"/>
+        </w:rPr>
+      </w:pPr>
+      <w:r>
+        <w:rPr>
+          <w:rFonts w:ascii="Calibri" w:hAnsi="Calibri" w:cs="Calibri"/>
+          <w:sz w:val="22"/>
+          <w:szCs w:val="20"/>
+        </w:rPr>
+        <w:t>Tiquets.</w:t>
+      </w:r>
+    </w:p>
+    <w:p>
+      <w:pPr>
+        <w:pStyle w:val="Prrafodelista"/>
+        <w:numPr>
+          <w:ilvl w:val="3"/>
+          <w:numId w:val="17"/>
+        </w:numPr>
+        <w:jc w:val="both"/>
+        <w:rPr>
+          <w:rFonts w:ascii="Calibri" w:hAnsi="Calibri" w:cs="Calibri"/>
+          <w:sz w:val="22"/>
+          <w:szCs w:val="20"/>
+        </w:rPr>
+      </w:pPr>
+      <w:proofErr w:type="spellStart"/>
+      <w:r>
+        <w:rPr>
+          <w:rFonts w:ascii="Calibri" w:hAnsi="Calibri" w:cs="Calibri"/>
+          <w:sz w:val="22"/>
+          <w:szCs w:val="20"/>
+        </w:rPr>
+        <w:t>Menu</w:t>
+      </w:r>
+      <w:proofErr w:type="spellEnd"/>
+      <w:r>
+        <w:rPr>
+          <w:rFonts w:ascii="Calibri" w:hAnsi="Calibri" w:cs="Calibri"/>
+          <w:sz w:val="22"/>
+          <w:szCs w:val="20"/>
+        </w:rPr>
+        <w:t>.</w:t>
+      </w:r>
+    </w:p>
+    <w:p>
+      <w:pPr>
+        <w:pStyle w:val="Prrafodelista"/>
+        <w:numPr>
+          <w:ilvl w:val="3"/>
+          <w:numId w:val="17"/>
+        </w:numPr>
+        <w:jc w:val="both"/>
+        <w:rPr>
+          <w:rFonts w:ascii="Calibri" w:hAnsi="Calibri" w:cs="Calibri"/>
+          <w:sz w:val="22"/>
+          <w:szCs w:val="20"/>
+        </w:rPr>
+      </w:pPr>
+      <w:r>
+        <w:rPr>
+          <w:rFonts w:ascii="Calibri" w:hAnsi="Calibri" w:cs="Calibri"/>
+          <w:sz w:val="22"/>
+          <w:szCs w:val="20"/>
+        </w:rPr>
+        <w:t>Factures.</w:t>
+      </w:r>
+    </w:p>
+    <w:p>
+      <w:pPr>
+        <w:pStyle w:val="Prrafodelista"/>
+        <w:ind w:left="2520"/>
+        <w:jc w:val="both"/>
+        <w:rPr>
+          <w:rFonts w:ascii="Calibri" w:hAnsi="Calibri" w:cs="Calibri"/>
+          <w:sz w:val="22"/>
+          <w:szCs w:val="20"/>
+        </w:rPr>
+      </w:pPr>
+    </w:p>
+    <w:p>
+      <w:pPr>
+        <w:pStyle w:val="Prrafodelista"/>
+        <w:numPr>
+          <w:ilvl w:val="0"/>
+          <w:numId w:val="16"/>
+        </w:numPr>
+        <w:jc w:val="both"/>
+        <w:rPr>
+          <w:rFonts w:ascii="Calibri" w:hAnsi="Calibri" w:cs="Calibri"/>
+          <w:b/>
+          <w:bCs/>
+          <w:sz w:val="22"/>
+          <w:szCs w:val="20"/>
+        </w:rPr>
+      </w:pPr>
+      <w:proofErr w:type="spellStart"/>
+      <w:r>
+        <w:rPr>
+          <w:rFonts w:ascii="Calibri" w:hAnsi="Calibri" w:cs="Calibri"/>
+          <w:b/>
+          <w:bCs/>
+          <w:sz w:val="22"/>
+          <w:szCs w:val="20"/>
+        </w:rPr>
+        <w:t>Login</w:t>
+      </w:r>
+      <w:proofErr w:type="spellEnd"/>
+      <w:r>
+        <w:rPr>
+          <w:rFonts w:ascii="Calibri" w:hAnsi="Calibri" w:cs="Calibri"/>
+          <w:b/>
+          <w:bCs/>
+          <w:sz w:val="22"/>
+          <w:szCs w:val="20"/>
+        </w:rPr>
+        <w:t xml:space="preserve"> </w:t>
+      </w:r>
+    </w:p>
+    <w:p>
+      <w:pPr>
+        <w:pStyle w:val="Prrafodelista"/>
+        <w:ind w:left="1931"/>
+        <w:jc w:val="both"/>
+        <w:rPr>
+          <w:rFonts w:ascii="Calibri" w:hAnsi="Calibri" w:cs="Calibri"/>
+          <w:sz w:val="22"/>
+          <w:szCs w:val="20"/>
+        </w:rPr>
+      </w:pPr>
+      <w:r>
+        <w:rPr>
+          <w:rFonts w:ascii="Calibri" w:hAnsi="Calibri" w:cs="Calibri"/>
+          <w:sz w:val="22"/>
+          <w:szCs w:val="20"/>
+        </w:rPr>
+        <w:t>Primera funcionalitat creada</w:t>
+      </w:r>
+      <w:r>
+        <w:rPr>
+          <w:rFonts w:ascii="Calibri" w:hAnsi="Calibri" w:cs="Calibri"/>
+          <w:sz w:val="22"/>
+          <w:szCs w:val="20"/>
+        </w:rPr>
+        <w:t xml:space="preserve"> de l’aplicació.</w:t>
+      </w:r>
+      <w:r>
+        <w:rPr>
+          <w:rFonts w:ascii="Calibri" w:hAnsi="Calibri" w:cs="Calibri"/>
+          <w:sz w:val="22"/>
+          <w:szCs w:val="20"/>
+        </w:rPr>
+        <w:t xml:space="preserve"> Aquesta funcionalitat ens serveix per tenir un </w:t>
+      </w:r>
+      <w:proofErr w:type="spellStart"/>
+      <w:r>
+        <w:rPr>
+          <w:rFonts w:ascii="Calibri" w:hAnsi="Calibri" w:cs="Calibri"/>
+          <w:sz w:val="22"/>
+          <w:szCs w:val="20"/>
+        </w:rPr>
+        <w:t>login</w:t>
+      </w:r>
+      <w:proofErr w:type="spellEnd"/>
+      <w:r>
+        <w:rPr>
+          <w:rFonts w:ascii="Calibri" w:hAnsi="Calibri" w:cs="Calibri"/>
+          <w:sz w:val="22"/>
+          <w:szCs w:val="20"/>
+        </w:rPr>
+        <w:t xml:space="preserve"> en </w:t>
+      </w:r>
+      <w:proofErr w:type="spellStart"/>
+      <w:r>
+        <w:rPr>
+          <w:rFonts w:ascii="Calibri" w:hAnsi="Calibri" w:cs="Calibri"/>
+          <w:sz w:val="22"/>
+          <w:szCs w:val="20"/>
+        </w:rPr>
+        <w:t>l’app</w:t>
+      </w:r>
+      <w:proofErr w:type="spellEnd"/>
+      <w:r>
+        <w:rPr>
+          <w:rFonts w:ascii="Calibri" w:hAnsi="Calibri" w:cs="Calibri"/>
+          <w:sz w:val="22"/>
+          <w:szCs w:val="20"/>
+        </w:rPr>
+        <w:t xml:space="preserve"> i visualitzar la teva sessió com usuari.</w:t>
+      </w:r>
+    </w:p>
+    <w:p>
+      <w:pPr>
+        <w:pStyle w:val="Prrafodelista"/>
+        <w:ind w:left="1931"/>
+        <w:jc w:val="center"/>
+        <w:rPr>
+          <w:rFonts w:ascii="Calibri" w:hAnsi="Calibri" w:cs="Calibri"/>
+          <w:sz w:val="22"/>
+          <w:szCs w:val="20"/>
+        </w:rPr>
+      </w:pPr>
+      <w:r>
+        <w:rPr>
+          <w:rFonts w:ascii="Calibri" w:hAnsi="Calibri" w:cs="Calibri"/>
+          <w:noProof/>
+          <w:sz w:val="22"/>
+          <w:szCs w:val="20"/>
+        </w:rPr>
+        <w:drawing>
+          <wp:inline distT="0" distB="0" distL="0" distR="0" wp14:anchorId="1E94A93B" wp14:editId="79E2990E">
+            <wp:extent cx="1924493" cy="1328487"/>
+            <wp:effectExtent l="0" t="0" r="0" b="5080"/>
+            <wp:docPr id="2" name="Imagen 2"/>
+            <wp:cNvGraphicFramePr>
+              <a:graphicFrameLocks xmlns:a="http://schemas.openxmlformats.org/drawingml/2006/main" noChangeAspect="1"/>
+            </wp:cNvGraphicFramePr>
+            <a:graphic xmlns:a="http://schemas.openxmlformats.org/drawingml/2006/main">
+              <a:graphicData uri="http://schemas.openxmlformats.org/drawingml/2006/picture">
+                <pic:pic xmlns:pic="http://schemas.openxmlformats.org/drawingml/2006/picture">
+                  <pic:nvPicPr>
+                    <pic:cNvPr id="0" name="Picture 1"/>
+                    <pic:cNvPicPr>
+                      <a:picLocks noChangeAspect="1" noChangeArrowheads="1"/>
+                    </pic:cNvPicPr>
+                  </pic:nvPicPr>
+                  <pic:blipFill>
+                    <a:blip r:embed="rId20" cstate="print">
+                      <a:extLst>
+                        <a:ext uri="{28A0092B-C50C-407E-A947-70E740481C1C}">
+                          <a14:useLocalDpi xmlns:a14="http://schemas.microsoft.com/office/drawing/2010/main" val="0"/>
+                        </a:ext>
+                      </a:extLst>
+                    </a:blip>
+                    <a:srcRect/>
+                    <a:stretch>
+                      <a:fillRect/>
+                    </a:stretch>
+                  </pic:blipFill>
+                  <pic:spPr bwMode="auto">
+                    <a:xfrm>
+                      <a:off x="0" y="0"/>
+                      <a:ext cx="1933979" cy="1335035"/>
+                    </a:xfrm>
+                    <a:prstGeom prst="rect">
+                      <a:avLst/>
+                    </a:prstGeom>
+                    <a:noFill/>
+                    <a:ln>
+                      <a:noFill/>
+                    </a:ln>
+                  </pic:spPr>
+                </pic:pic>
+              </a:graphicData>
+            </a:graphic>
+          </wp:inline>
+        </w:drawing>
+      </w:r>
+    </w:p>
+    <w:p>
+      <w:pPr>
+        <w:pStyle w:val="Prrafodelista"/>
+        <w:ind w:left="1931"/>
+        <w:jc w:val="both"/>
+        <w:rPr>
+          <w:rFonts w:ascii="Calibri" w:hAnsi="Calibri" w:cs="Calibri"/>
+          <w:sz w:val="22"/>
+          <w:szCs w:val="20"/>
+        </w:rPr>
+      </w:pPr>
+    </w:p>
+    <w:p>
+      <w:pPr>
+        <w:pStyle w:val="Prrafodelista"/>
+        <w:numPr>
+          <w:ilvl w:val="0"/>
+          <w:numId w:val="16"/>
+        </w:numPr>
+        <w:jc w:val="both"/>
+        <w:rPr>
+          <w:rFonts w:ascii="Calibri" w:hAnsi="Calibri" w:cs="Calibri"/>
+          <w:b/>
+          <w:bCs/>
+          <w:sz w:val="22"/>
+          <w:szCs w:val="20"/>
+        </w:rPr>
+      </w:pPr>
+      <w:r>
+        <w:rPr>
+          <w:rFonts w:ascii="Calibri" w:hAnsi="Calibri" w:cs="Calibri"/>
+          <w:b/>
+          <w:bCs/>
+          <w:sz w:val="22"/>
+          <w:szCs w:val="20"/>
+        </w:rPr>
+        <w:t>API</w:t>
+      </w:r>
+    </w:p>
+    <w:p>
+      <w:pPr>
+        <w:pStyle w:val="Prrafodelista"/>
+        <w:ind w:left="1931"/>
+        <w:jc w:val="both"/>
+        <w:rPr>
+          <w:rFonts w:ascii="Calibri" w:hAnsi="Calibri" w:cs="Calibri"/>
+          <w:sz w:val="22"/>
+          <w:szCs w:val="20"/>
+        </w:rPr>
+      </w:pPr>
+      <w:r>
+        <w:rPr>
+          <w:rFonts w:ascii="Calibri" w:hAnsi="Calibri" w:cs="Calibri"/>
+          <w:sz w:val="22"/>
+          <w:szCs w:val="20"/>
+        </w:rPr>
+        <w:t xml:space="preserve">La creació de la API ha sigut amb PHP, però encara queda crear diferents consultes a la base de dades per tal de tenir totes les funcionalitats de la </w:t>
+      </w:r>
+      <w:proofErr w:type="spellStart"/>
+      <w:r>
+        <w:rPr>
+          <w:rFonts w:ascii="Calibri" w:hAnsi="Calibri" w:cs="Calibri"/>
+          <w:sz w:val="22"/>
+          <w:szCs w:val="20"/>
+        </w:rPr>
+        <w:t>app</w:t>
+      </w:r>
+      <w:proofErr w:type="spellEnd"/>
+      <w:r>
+        <w:rPr>
+          <w:rFonts w:ascii="Calibri" w:hAnsi="Calibri" w:cs="Calibri"/>
+          <w:sz w:val="22"/>
+          <w:szCs w:val="20"/>
+        </w:rPr>
+        <w:t>. A continuació podem veure els fitxers PHP creats fins ara:</w:t>
+      </w:r>
+    </w:p>
+    <w:p>
+      <w:pPr>
+        <w:pStyle w:val="Prrafodelista"/>
+        <w:ind w:left="1931"/>
+        <w:jc w:val="both"/>
+        <w:rPr>
+          <w:rFonts w:ascii="Calibri" w:hAnsi="Calibri" w:cs="Calibri"/>
+          <w:sz w:val="22"/>
+          <w:szCs w:val="20"/>
+        </w:rPr>
+      </w:pPr>
+    </w:p>
+    <w:p>
+      <w:pPr>
+        <w:pStyle w:val="Prrafodelista"/>
+        <w:ind w:left="1931"/>
+        <w:jc w:val="center"/>
+        <w:rPr>
+          <w:rFonts w:ascii="Calibri" w:hAnsi="Calibri" w:cs="Calibri"/>
+          <w:b/>
+          <w:bCs/>
+          <w:sz w:val="22"/>
+          <w:szCs w:val="20"/>
+        </w:rPr>
+      </w:pPr>
+      <w:r>
+        <w:rPr>
+          <w:noProof/>
+        </w:rPr>
+        <w:drawing>
+          <wp:inline distT="0" distB="0" distL="0" distR="0" wp14:anchorId="43EE9219" wp14:editId="7B78E288">
+            <wp:extent cx="3136605" cy="1666045"/>
+            <wp:effectExtent l="0" t="0" r="6985" b="0"/>
+            <wp:docPr id="21" name="Imagen 21"/>
+            <wp:cNvGraphicFramePr>
+              <a:graphicFrameLocks xmlns:a="http://schemas.openxmlformats.org/drawingml/2006/main" noChangeAspect="1"/>
+            </wp:cNvGraphicFramePr>
+            <a:graphic xmlns:a="http://schemas.openxmlformats.org/drawingml/2006/main">
+              <a:graphicData uri="http://schemas.openxmlformats.org/drawingml/2006/picture">
+                <pic:pic xmlns:pic="http://schemas.openxmlformats.org/drawingml/2006/picture">
+                  <pic:nvPicPr>
+                    <pic:cNvPr id="1" name=""/>
+                    <pic:cNvPicPr/>
+                  </pic:nvPicPr>
+                  <pic:blipFill>
+                    <a:blip r:embed="rId21"/>
+                    <a:stretch>
+                      <a:fillRect/>
+                    </a:stretch>
+                  </pic:blipFill>
+                  <pic:spPr>
+                    <a:xfrm>
+                      <a:off x="0" y="0"/>
+                      <a:ext cx="3148889" cy="1672570"/>
+                    </a:xfrm>
+                    <a:prstGeom prst="rect">
+                      <a:avLst/>
+                    </a:prstGeom>
+                  </pic:spPr>
+                </pic:pic>
+              </a:graphicData>
+            </a:graphic>
+          </wp:inline>
+        </w:drawing>
+      </w:r>
+    </w:p>
+    <w:p>
+      <w:pPr>
+        <w:pStyle w:val="Prrafodelista"/>
+        <w:ind w:left="1931"/>
+        <w:jc w:val="center"/>
+        <w:rPr>
+          <w:rFonts w:ascii="Calibri" w:hAnsi="Calibri" w:cs="Calibri"/>
+          <w:b/>
+          <w:bCs/>
+          <w:sz w:val="22"/>
+          <w:szCs w:val="20"/>
+        </w:rPr>
+      </w:pPr>
+    </w:p>
+    <w:p>
+      <w:pPr>
+        <w:pStyle w:val="Prrafodelista"/>
+        <w:numPr>
+          <w:ilvl w:val="0"/>
+          <w:numId w:val="16"/>
+        </w:numPr>
+        <w:jc w:val="both"/>
+        <w:rPr>
+          <w:rFonts w:ascii="Calibri" w:hAnsi="Calibri" w:cs="Calibri"/>
+          <w:b/>
+          <w:bCs/>
+          <w:sz w:val="22"/>
+          <w:szCs w:val="20"/>
+        </w:rPr>
+      </w:pPr>
+      <w:r>
+        <w:rPr>
+          <w:rFonts w:ascii="Calibri" w:hAnsi="Calibri" w:cs="Calibri"/>
+          <w:b/>
+          <w:bCs/>
+          <w:sz w:val="22"/>
+          <w:szCs w:val="20"/>
+        </w:rPr>
+        <w:t>Registrar Usuari</w:t>
+      </w:r>
+    </w:p>
+    <w:p>
+      <w:pPr>
+        <w:pStyle w:val="Prrafodelista"/>
+        <w:ind w:left="1931"/>
+        <w:jc w:val="both"/>
+        <w:rPr>
+          <w:rFonts w:ascii="Calibri" w:hAnsi="Calibri" w:cs="Calibri"/>
+          <w:noProof/>
+          <w:sz w:val="22"/>
+          <w:szCs w:val="20"/>
+        </w:rPr>
+      </w:pPr>
+      <w:r>
+        <w:rPr>
+          <w:rFonts w:ascii="Calibri" w:hAnsi="Calibri" w:cs="Calibri"/>
+          <w:sz w:val="22"/>
+          <w:szCs w:val="20"/>
+        </w:rPr>
+        <w:t>Funcionalitat creada per l’usuari administrador per poder crear les credencials necessàries per a les famílies que facin u</w:t>
+      </w:r>
+      <w:r>
+        <w:rPr>
+          <w:rFonts w:ascii="Calibri" w:hAnsi="Calibri" w:cs="Calibri"/>
+          <w:sz w:val="22"/>
+          <w:szCs w:val="20"/>
+        </w:rPr>
+        <w:t>s</w:t>
+      </w:r>
+      <w:r>
+        <w:rPr>
+          <w:rFonts w:ascii="Calibri" w:hAnsi="Calibri" w:cs="Calibri"/>
+          <w:sz w:val="22"/>
+          <w:szCs w:val="20"/>
+        </w:rPr>
+        <w:t xml:space="preserve"> de</w:t>
+      </w:r>
+      <w:r>
+        <w:rPr>
+          <w:rFonts w:ascii="Calibri" w:hAnsi="Calibri" w:cs="Calibri"/>
+          <w:sz w:val="22"/>
+          <w:szCs w:val="20"/>
+        </w:rPr>
+        <w:t xml:space="preserve"> l’aplicació</w:t>
+      </w:r>
+      <w:r>
+        <w:rPr>
+          <w:rFonts w:ascii="Calibri" w:hAnsi="Calibri" w:cs="Calibri"/>
+          <w:sz w:val="22"/>
+          <w:szCs w:val="20"/>
+        </w:rPr>
+        <w:t>.</w:t>
+      </w:r>
+      <w:r>
+        <w:rPr>
+          <w:rFonts w:ascii="Calibri" w:hAnsi="Calibri" w:cs="Calibri"/>
+          <w:noProof/>
+          <w:sz w:val="22"/>
+          <w:szCs w:val="20"/>
+        </w:rPr>
+        <w:t xml:space="preserve"> </w:t>
+      </w:r>
+    </w:p>
+    <w:p>
+      <w:pPr>
+        <w:pStyle w:val="Prrafodelista"/>
+        <w:ind w:left="1931"/>
+        <w:jc w:val="both"/>
+        <w:rPr>
+          <w:rFonts w:ascii="Calibri" w:hAnsi="Calibri" w:cs="Calibri"/>
+          <w:noProof/>
+          <w:sz w:val="22"/>
+          <w:szCs w:val="20"/>
+        </w:rPr>
+      </w:pPr>
+    </w:p>
+    <w:p>
+      <w:pPr>
+        <w:pStyle w:val="Prrafodelista"/>
+        <w:ind w:left="1931"/>
+        <w:jc w:val="center"/>
+        <w:rPr>
+          <w:rFonts w:ascii="Calibri" w:hAnsi="Calibri" w:cs="Calibri"/>
+          <w:sz w:val="22"/>
+          <w:szCs w:val="20"/>
+        </w:rPr>
+      </w:pPr>
+      <w:r>
+        <w:rPr>
+          <w:rFonts w:ascii="Calibri" w:hAnsi="Calibri" w:cs="Calibri"/>
+          <w:noProof/>
+          <w:sz w:val="22"/>
+          <w:szCs w:val="20"/>
+        </w:rPr>
+        <w:lastRenderedPageBreak/>
+        <w:drawing>
+          <wp:inline distT="0" distB="0" distL="0" distR="0" wp14:anchorId="58484E92" wp14:editId="321AD802">
+            <wp:extent cx="1998921" cy="2043520"/>
+            <wp:effectExtent l="0" t="0" r="1905" b="0"/>
+            <wp:docPr id="4" name="Imagen 4"/>
+            <wp:cNvGraphicFramePr>
+              <a:graphicFrameLocks xmlns:a="http://schemas.openxmlformats.org/drawingml/2006/main" noChangeAspect="1"/>
+            </wp:cNvGraphicFramePr>
+            <a:graphic xmlns:a="http://schemas.openxmlformats.org/drawingml/2006/main">
+              <a:graphicData uri="http://schemas.openxmlformats.org/drawingml/2006/picture">
+                <pic:pic xmlns:pic="http://schemas.openxmlformats.org/drawingml/2006/picture">
+                  <pic:nvPicPr>
+                    <pic:cNvPr id="0" name="Picture 3"/>
+                    <pic:cNvPicPr>
+                      <a:picLocks noChangeAspect="1" noChangeArrowheads="1"/>
+                    </pic:cNvPicPr>
+                  </pic:nvPicPr>
+                  <pic:blipFill>
+                    <a:blip r:embed="rId22" cstate="print">
+                      <a:extLst>
+                        <a:ext uri="{28A0092B-C50C-407E-A947-70E740481C1C}">
+                          <a14:useLocalDpi xmlns:a14="http://schemas.microsoft.com/office/drawing/2010/main" val="0"/>
+                        </a:ext>
+                      </a:extLst>
+                    </a:blip>
+                    <a:srcRect/>
+                    <a:stretch>
+                      <a:fillRect/>
+                    </a:stretch>
+                  </pic:blipFill>
+                  <pic:spPr bwMode="auto">
+                    <a:xfrm>
+                      <a:off x="0" y="0"/>
+                      <a:ext cx="2005838" cy="2050591"/>
+                    </a:xfrm>
+                    <a:prstGeom prst="rect">
+                      <a:avLst/>
+                    </a:prstGeom>
+                    <a:noFill/>
+                    <a:ln>
+                      <a:noFill/>
+                    </a:ln>
+                  </pic:spPr>
+                </pic:pic>
+              </a:graphicData>
+            </a:graphic>
+          </wp:inline>
+        </w:drawing>
+      </w:r>
+    </w:p>
+    <w:p>
+      <w:pPr>
+        <w:pStyle w:val="Prrafodelista"/>
+        <w:ind w:left="1931"/>
+        <w:jc w:val="center"/>
+        <w:rPr>
+          <w:rFonts w:ascii="Calibri" w:hAnsi="Calibri" w:cs="Calibri"/>
+          <w:sz w:val="22"/>
+          <w:szCs w:val="20"/>
+        </w:rPr>
+      </w:pPr>
+    </w:p>
+    <w:p>
+      <w:pPr>
+        <w:pStyle w:val="Prrafodelista"/>
+        <w:numPr>
+          <w:ilvl w:val="0"/>
+          <w:numId w:val="16"/>
+        </w:numPr>
+        <w:jc w:val="both"/>
+        <w:rPr>
+          <w:rFonts w:ascii="Calibri" w:hAnsi="Calibri" w:cs="Calibri"/>
+          <w:sz w:val="22"/>
+          <w:szCs w:val="20"/>
+        </w:rPr>
+      </w:pPr>
+      <w:r>
+        <w:rPr>
+          <w:rFonts w:ascii="Calibri" w:hAnsi="Calibri" w:cs="Calibri"/>
+          <w:b/>
+          <w:bCs/>
+          <w:sz w:val="22"/>
+          <w:szCs w:val="20"/>
+        </w:rPr>
+        <w:t>Afegir Infant</w:t>
+      </w:r>
+    </w:p>
+    <w:p>
+      <w:pPr>
+        <w:pStyle w:val="Prrafodelista"/>
+        <w:ind w:left="1931"/>
+        <w:jc w:val="both"/>
+        <w:rPr>
+          <w:rFonts w:ascii="Calibri" w:hAnsi="Calibri" w:cs="Calibri"/>
+          <w:sz w:val="22"/>
+          <w:szCs w:val="20"/>
+        </w:rPr>
+      </w:pPr>
+      <w:r>
+        <w:rPr>
+          <w:rFonts w:ascii="Calibri" w:hAnsi="Calibri" w:cs="Calibri"/>
+          <w:sz w:val="22"/>
+          <w:szCs w:val="20"/>
+        </w:rPr>
+        <w:t>Aquesta funcionalitat serveix per a que els usuaris pugin afegir als seus infants.</w:t>
+      </w:r>
+    </w:p>
+    <w:p>
+      <w:pPr>
+        <w:pStyle w:val="Prrafodelista"/>
+        <w:ind w:left="1931"/>
+        <w:jc w:val="center"/>
+        <w:rPr>
+          <w:rFonts w:ascii="Calibri" w:hAnsi="Calibri" w:cs="Calibri"/>
+          <w:sz w:val="22"/>
+          <w:szCs w:val="20"/>
+        </w:rPr>
+      </w:pPr>
+      <w:r>
+        <w:rPr>
+          <w:rFonts w:ascii="Calibri" w:hAnsi="Calibri" w:cs="Calibri"/>
+          <w:noProof/>
+          <w:sz w:val="22"/>
+          <w:szCs w:val="20"/>
+        </w:rPr>
+        <w:drawing>
+          <wp:inline distT="0" distB="0" distL="0" distR="0" wp14:anchorId="56B9C93B" wp14:editId="29AEE6F4">
+            <wp:extent cx="1584251" cy="2190087"/>
+            <wp:effectExtent l="0" t="0" r="0" b="1270"/>
+            <wp:docPr id="6" name="Imagen 6"/>
+            <wp:cNvGraphicFramePr>
+              <a:graphicFrameLocks xmlns:a="http://schemas.openxmlformats.org/drawingml/2006/main" noChangeAspect="1"/>
+            </wp:cNvGraphicFramePr>
+            <a:graphic xmlns:a="http://schemas.openxmlformats.org/drawingml/2006/main">
+              <a:graphicData uri="http://schemas.openxmlformats.org/drawingml/2006/picture">
+                <pic:pic xmlns:pic="http://schemas.openxmlformats.org/drawingml/2006/picture">
+                  <pic:nvPicPr>
+                    <pic:cNvPr id="0" name="Picture 4"/>
+                    <pic:cNvPicPr>
+                      <a:picLocks noChangeAspect="1" noChangeArrowheads="1"/>
+                    </pic:cNvPicPr>
+                  </pic:nvPicPr>
+                  <pic:blipFill>
+                    <a:blip r:embed="rId23" cstate="print">
+                      <a:extLst>
+                        <a:ext uri="{28A0092B-C50C-407E-A947-70E740481C1C}">
+                          <a14:useLocalDpi xmlns:a14="http://schemas.microsoft.com/office/drawing/2010/main" val="0"/>
+                        </a:ext>
+                      </a:extLst>
+                    </a:blip>
+                    <a:srcRect/>
+                    <a:stretch>
+                      <a:fillRect/>
+                    </a:stretch>
+                  </pic:blipFill>
+                  <pic:spPr bwMode="auto">
+                    <a:xfrm>
+                      <a:off x="0" y="0"/>
+                      <a:ext cx="1620501" cy="2240199"/>
+                    </a:xfrm>
+                    <a:prstGeom prst="rect">
+                      <a:avLst/>
+                    </a:prstGeom>
+                    <a:noFill/>
+                    <a:ln>
+                      <a:noFill/>
+                    </a:ln>
+                  </pic:spPr>
+                </pic:pic>
+              </a:graphicData>
+            </a:graphic>
+          </wp:inline>
+        </w:drawing>
+      </w:r>
+    </w:p>
+    <w:p>
+      <w:pPr>
+        <w:pStyle w:val="Prrafodelista"/>
+        <w:numPr>
+          <w:ilvl w:val="0"/>
+          <w:numId w:val="16"/>
+        </w:numPr>
+        <w:jc w:val="both"/>
+        <w:rPr>
+          <w:rFonts w:ascii="Calibri" w:hAnsi="Calibri" w:cs="Calibri"/>
+          <w:sz w:val="22"/>
+          <w:szCs w:val="20"/>
+        </w:rPr>
+      </w:pPr>
+      <w:r>
+        <w:rPr>
+          <w:rFonts w:ascii="Calibri" w:hAnsi="Calibri" w:cs="Calibri"/>
+          <w:b/>
+          <w:bCs/>
+          <w:sz w:val="22"/>
+          <w:szCs w:val="20"/>
+        </w:rPr>
+        <w:t>Veure Infant</w:t>
+      </w:r>
+    </w:p>
+    <w:p>
+      <w:pPr>
+        <w:pStyle w:val="Prrafodelista"/>
+        <w:ind w:left="1931"/>
+        <w:jc w:val="both"/>
+        <w:rPr>
+          <w:rFonts w:ascii="Calibri" w:hAnsi="Calibri" w:cs="Calibri"/>
+          <w:sz w:val="22"/>
+          <w:szCs w:val="20"/>
+        </w:rPr>
+      </w:pPr>
+      <w:r>
+        <w:rPr>
+          <w:rFonts w:ascii="Calibri" w:hAnsi="Calibri" w:cs="Calibri"/>
+          <w:sz w:val="22"/>
+          <w:szCs w:val="20"/>
+        </w:rPr>
+        <w:t>Podem veure els infants que hem afegit.</w:t>
+      </w:r>
+    </w:p>
+    <w:p>
+      <w:pPr>
+        <w:pStyle w:val="Prrafodelista"/>
+        <w:ind w:left="1931"/>
+        <w:jc w:val="both"/>
+        <w:rPr>
+          <w:rFonts w:ascii="Calibri" w:hAnsi="Calibri" w:cs="Calibri"/>
+          <w:sz w:val="22"/>
+          <w:szCs w:val="20"/>
+        </w:rPr>
+      </w:pPr>
+    </w:p>
+    <w:p>
+      <w:pPr>
+        <w:pStyle w:val="Prrafodelista"/>
+        <w:ind w:left="1931"/>
+        <w:jc w:val="center"/>
+        <w:rPr>
+          <w:rFonts w:ascii="Calibri" w:hAnsi="Calibri" w:cs="Calibri"/>
+          <w:sz w:val="22"/>
+          <w:szCs w:val="20"/>
+        </w:rPr>
+      </w:pPr>
+      <w:r>
+        <w:rPr>
+          <w:noProof/>
+        </w:rPr>
+        <w:drawing>
+          <wp:inline distT="0" distB="0" distL="0" distR="0" wp14:anchorId="1CDA14D1" wp14:editId="06ABB0B5">
+            <wp:extent cx="3124672" cy="762796"/>
+            <wp:effectExtent l="0" t="0" r="0" b="0"/>
+            <wp:docPr id="7" name="Imagen 7"/>
+            <wp:cNvGraphicFramePr>
+              <a:graphicFrameLocks xmlns:a="http://schemas.openxmlformats.org/drawingml/2006/main" noChangeAspect="1"/>
+            </wp:cNvGraphicFramePr>
+            <a:graphic xmlns:a="http://schemas.openxmlformats.org/drawingml/2006/main">
+              <a:graphicData uri="http://schemas.openxmlformats.org/drawingml/2006/picture">
+                <pic:pic xmlns:pic="http://schemas.openxmlformats.org/drawingml/2006/picture">
+                  <pic:nvPicPr>
+                    <pic:cNvPr id="1" name=""/>
+                    <pic:cNvPicPr/>
+                  </pic:nvPicPr>
+                  <pic:blipFill>
+                    <a:blip r:embed="rId24"/>
+                    <a:stretch>
+                      <a:fillRect/>
+                    </a:stretch>
+                  </pic:blipFill>
+                  <pic:spPr>
+                    <a:xfrm>
+                      <a:off x="0" y="0"/>
+                      <a:ext cx="3165361" cy="772729"/>
+                    </a:xfrm>
+                    <a:prstGeom prst="rect">
+                      <a:avLst/>
+                    </a:prstGeom>
+                  </pic:spPr>
+                </pic:pic>
+              </a:graphicData>
+            </a:graphic>
+          </wp:inline>
+        </w:drawing>
+      </w:r>
+    </w:p>
+    <w:p>
+      <w:pPr>
+        <w:pStyle w:val="Prrafodelista"/>
+        <w:ind w:left="1931"/>
+        <w:jc w:val="center"/>
+        <w:rPr>
+          <w:rFonts w:ascii="Calibri" w:hAnsi="Calibri" w:cs="Calibri"/>
+          <w:sz w:val="22"/>
+          <w:szCs w:val="20"/>
+        </w:rPr>
+      </w:pPr>
+      <w:r>
+        <w:rPr>
+          <w:noProof/>
+        </w:rPr>
+        <w:drawing>
+          <wp:inline distT="0" distB="0" distL="0" distR="0" wp14:anchorId="50E7BAC8" wp14:editId="50B83E17">
+            <wp:extent cx="3114040" cy="879577"/>
+            <wp:effectExtent l="0" t="0" r="0" b="0"/>
+            <wp:docPr id="8" name="Imagen 8"/>
+            <wp:cNvGraphicFramePr>
+              <a:graphicFrameLocks xmlns:a="http://schemas.openxmlformats.org/drawingml/2006/main" noChangeAspect="1"/>
+            </wp:cNvGraphicFramePr>
+            <a:graphic xmlns:a="http://schemas.openxmlformats.org/drawingml/2006/main">
+              <a:graphicData uri="http://schemas.openxmlformats.org/drawingml/2006/picture">
+                <pic:pic xmlns:pic="http://schemas.openxmlformats.org/drawingml/2006/picture">
+                  <pic:nvPicPr>
+                    <pic:cNvPr id="1" name=""/>
+                    <pic:cNvPicPr/>
+                  </pic:nvPicPr>
+                  <pic:blipFill>
+                    <a:blip r:embed="rId25"/>
+                    <a:stretch>
+                      <a:fillRect/>
+                    </a:stretch>
+                  </pic:blipFill>
+                  <pic:spPr>
+                    <a:xfrm>
+                      <a:off x="0" y="0"/>
+                      <a:ext cx="3181981" cy="898767"/>
+                    </a:xfrm>
+                    <a:prstGeom prst="rect">
+                      <a:avLst/>
+                    </a:prstGeom>
+                  </pic:spPr>
+                </pic:pic>
+              </a:graphicData>
+            </a:graphic>
+          </wp:inline>
+        </w:drawing>
+      </w:r>
+    </w:p>
+    <w:p>
+      <w:pPr>
+        <w:pStyle w:val="Prrafodelista"/>
+        <w:ind w:left="1931"/>
+        <w:jc w:val="both"/>
+        <w:rPr>
+          <w:rFonts w:ascii="Calibri" w:hAnsi="Calibri" w:cs="Calibri"/>
+          <w:sz w:val="22"/>
+          <w:szCs w:val="20"/>
+        </w:rPr>
+      </w:pPr>
+    </w:p>
+    <w:p>
+      <w:pPr>
+        <w:pStyle w:val="Prrafodelista"/>
+        <w:numPr>
+          <w:ilvl w:val="0"/>
+          <w:numId w:val="16"/>
+        </w:numPr>
+        <w:jc w:val="both"/>
+        <w:rPr>
+          <w:rFonts w:ascii="Calibri" w:hAnsi="Calibri" w:cs="Calibri"/>
+          <w:sz w:val="22"/>
+          <w:szCs w:val="20"/>
+        </w:rPr>
+      </w:pPr>
+      <w:r>
+        <w:rPr>
+          <w:rFonts w:ascii="Calibri" w:hAnsi="Calibri" w:cs="Calibri"/>
+          <w:b/>
+          <w:bCs/>
+          <w:sz w:val="22"/>
+          <w:szCs w:val="20"/>
+        </w:rPr>
+        <w:t>Veure tots els infants</w:t>
+      </w:r>
+    </w:p>
+    <w:p>
+      <w:pPr>
+        <w:pStyle w:val="Prrafodelista"/>
+        <w:ind w:left="1931"/>
+        <w:jc w:val="both"/>
+        <w:rPr>
+          <w:rFonts w:ascii="Calibri" w:hAnsi="Calibri" w:cs="Calibri"/>
+          <w:sz w:val="22"/>
+          <w:szCs w:val="20"/>
+        </w:rPr>
+      </w:pPr>
+      <w:r>
+        <w:rPr>
+          <w:rFonts w:ascii="Calibri" w:hAnsi="Calibri" w:cs="Calibri"/>
+          <w:sz w:val="22"/>
+          <w:szCs w:val="20"/>
+        </w:rPr>
+        <w:t>Els administradors poden veure tots els infants inscrits en l’aplicació amb les dades de contacte i observacions que tinguin</w:t>
+      </w:r>
+      <w:r>
+        <w:rPr>
+          <w:rFonts w:ascii="Calibri" w:hAnsi="Calibri" w:cs="Calibri"/>
+          <w:sz w:val="22"/>
+          <w:szCs w:val="20"/>
+        </w:rPr>
+        <w:t>.</w:t>
+      </w:r>
+    </w:p>
+    <w:p>
+      <w:pPr>
+        <w:pStyle w:val="Prrafodelista"/>
+        <w:ind w:left="1931"/>
+        <w:jc w:val="both"/>
+        <w:rPr>
+          <w:rFonts w:ascii="Calibri" w:hAnsi="Calibri" w:cs="Calibri"/>
+          <w:sz w:val="22"/>
+          <w:szCs w:val="20"/>
+        </w:rPr>
+      </w:pPr>
+    </w:p>
+    <w:p>
+      <w:pPr>
+        <w:pStyle w:val="Prrafodelista"/>
+        <w:ind w:left="1931"/>
+        <w:jc w:val="center"/>
+        <w:rPr>
+          <w:rFonts w:ascii="Calibri" w:hAnsi="Calibri" w:cs="Calibri"/>
+          <w:sz w:val="22"/>
+          <w:szCs w:val="20"/>
+        </w:rPr>
+      </w:pPr>
+      <w:r>
+        <w:rPr>
+          <w:noProof/>
+        </w:rPr>
+        <w:lastRenderedPageBreak/>
+        <w:drawing>
+          <wp:inline distT="0" distB="0" distL="0" distR="0" wp14:anchorId="0DE60565" wp14:editId="0F8F9C6C">
+            <wp:extent cx="2912021" cy="2266884"/>
+            <wp:effectExtent l="0" t="0" r="3175" b="635"/>
+            <wp:docPr id="20" name="Imagen 20"/>
+            <wp:cNvGraphicFramePr>
+              <a:graphicFrameLocks xmlns:a="http://schemas.openxmlformats.org/drawingml/2006/main" noChangeAspect="1"/>
+            </wp:cNvGraphicFramePr>
+            <a:graphic xmlns:a="http://schemas.openxmlformats.org/drawingml/2006/main">
+              <a:graphicData uri="http://schemas.openxmlformats.org/drawingml/2006/picture">
+                <pic:pic xmlns:pic="http://schemas.openxmlformats.org/drawingml/2006/picture">
+                  <pic:nvPicPr>
+                    <pic:cNvPr id="1" name=""/>
+                    <pic:cNvPicPr/>
+                  </pic:nvPicPr>
+                  <pic:blipFill>
+                    <a:blip r:embed="rId26"/>
+                    <a:stretch>
+                      <a:fillRect/>
+                    </a:stretch>
+                  </pic:blipFill>
+                  <pic:spPr>
+                    <a:xfrm>
+                      <a:off x="0" y="0"/>
+                      <a:ext cx="2929289" cy="2280326"/>
+                    </a:xfrm>
+                    <a:prstGeom prst="rect">
+                      <a:avLst/>
+                    </a:prstGeom>
+                  </pic:spPr>
+                </pic:pic>
+              </a:graphicData>
+            </a:graphic>
+          </wp:inline>
+        </w:drawing>
+      </w:r>
+    </w:p>
+    <w:p>
+      <w:pPr>
+        <w:pStyle w:val="Prrafodelista"/>
+        <w:ind w:left="1931"/>
+        <w:jc w:val="both"/>
+        <w:rPr>
+          <w:rFonts w:ascii="Calibri" w:hAnsi="Calibri" w:cs="Calibri"/>
+          <w:sz w:val="22"/>
+          <w:szCs w:val="20"/>
+        </w:rPr>
+      </w:pPr>
+    </w:p>
+    <w:p>
+      <w:pPr>
+        <w:pStyle w:val="Prrafodelista"/>
+        <w:numPr>
+          <w:ilvl w:val="0"/>
+          <w:numId w:val="16"/>
+        </w:numPr>
+        <w:jc w:val="both"/>
+        <w:rPr>
+          <w:rFonts w:ascii="Calibri" w:hAnsi="Calibri" w:cs="Calibri"/>
+          <w:sz w:val="22"/>
+          <w:szCs w:val="20"/>
+        </w:rPr>
+      </w:pPr>
+      <w:r>
+        <w:rPr>
+          <w:rFonts w:ascii="Calibri" w:hAnsi="Calibri" w:cs="Calibri"/>
+          <w:b/>
+          <w:bCs/>
+          <w:sz w:val="22"/>
+          <w:szCs w:val="20"/>
+        </w:rPr>
+        <w:t>Calendari</w:t>
+      </w:r>
+    </w:p>
+    <w:p>
+      <w:pPr>
+        <w:pStyle w:val="Prrafodelista"/>
+        <w:ind w:left="1931"/>
+        <w:jc w:val="both"/>
+        <w:rPr>
+          <w:rFonts w:ascii="Calibri" w:hAnsi="Calibri" w:cs="Calibri"/>
+          <w:sz w:val="22"/>
+          <w:szCs w:val="20"/>
+        </w:rPr>
+      </w:pPr>
+      <w:r>
+        <w:rPr>
+          <w:rFonts w:ascii="Calibri" w:hAnsi="Calibri" w:cs="Calibri"/>
+          <w:sz w:val="22"/>
+          <w:szCs w:val="20"/>
+        </w:rPr>
+        <w:t>Amb aquesta funcionalitat podem seleccionar els dies</w:t>
+      </w:r>
+      <w:r>
+        <w:rPr>
+          <w:rFonts w:ascii="Calibri" w:hAnsi="Calibri" w:cs="Calibri"/>
+          <w:sz w:val="22"/>
+          <w:szCs w:val="20"/>
+        </w:rPr>
+        <w:t xml:space="preserve"> que volem comprar els tiquets.</w:t>
+      </w:r>
+    </w:p>
+    <w:p>
+      <w:pPr>
+        <w:pStyle w:val="Prrafodelista"/>
+        <w:ind w:left="1931"/>
+        <w:jc w:val="both"/>
+        <w:rPr>
+          <w:rFonts w:ascii="Calibri" w:hAnsi="Calibri" w:cs="Calibri"/>
+          <w:sz w:val="22"/>
+          <w:szCs w:val="20"/>
+        </w:rPr>
+      </w:pPr>
+    </w:p>
+    <w:p>
+      <w:pPr>
+        <w:pStyle w:val="Prrafodelista"/>
+        <w:ind w:left="1931"/>
+        <w:jc w:val="center"/>
+        <w:rPr>
+          <w:rFonts w:ascii="Calibri" w:hAnsi="Calibri" w:cs="Calibri"/>
+          <w:sz w:val="22"/>
+          <w:szCs w:val="20"/>
+        </w:rPr>
+      </w:pPr>
+      <w:r>
+        <w:rPr>
+          <w:noProof/>
+        </w:rPr>
+        <w:drawing>
+          <wp:inline distT="0" distB="0" distL="0" distR="0" wp14:anchorId="0319B7D9" wp14:editId="08A58E6E">
+            <wp:extent cx="3636335" cy="1618905"/>
+            <wp:effectExtent l="0" t="0" r="2540" b="635"/>
+            <wp:docPr id="9" name="Imagen 9"/>
+            <wp:cNvGraphicFramePr>
+              <a:graphicFrameLocks xmlns:a="http://schemas.openxmlformats.org/drawingml/2006/main" noChangeAspect="1"/>
+            </wp:cNvGraphicFramePr>
+            <a:graphic xmlns:a="http://schemas.openxmlformats.org/drawingml/2006/main">
+              <a:graphicData uri="http://schemas.openxmlformats.org/drawingml/2006/picture">
+                <pic:pic xmlns:pic="http://schemas.openxmlformats.org/drawingml/2006/picture">
+                  <pic:nvPicPr>
+                    <pic:cNvPr id="1" name=""/>
+                    <pic:cNvPicPr/>
+                  </pic:nvPicPr>
+                  <pic:blipFill>
+                    <a:blip r:embed="rId27"/>
+                    <a:stretch>
+                      <a:fillRect/>
+                    </a:stretch>
+                  </pic:blipFill>
+                  <pic:spPr>
+                    <a:xfrm>
+                      <a:off x="0" y="0"/>
+                      <a:ext cx="3667749" cy="1632891"/>
+                    </a:xfrm>
+                    <a:prstGeom prst="rect">
+                      <a:avLst/>
+                    </a:prstGeom>
+                  </pic:spPr>
+                </pic:pic>
+              </a:graphicData>
+            </a:graphic>
+          </wp:inline>
+        </w:drawing>
+      </w:r>
+    </w:p>
+    <w:p>
+      <w:pPr>
+        <w:pStyle w:val="Prrafodelista"/>
+        <w:ind w:left="1931"/>
+        <w:jc w:val="center"/>
+        <w:rPr>
+          <w:rFonts w:ascii="Calibri" w:hAnsi="Calibri" w:cs="Calibri"/>
+          <w:sz w:val="22"/>
+          <w:szCs w:val="20"/>
+        </w:rPr>
+      </w:pPr>
+    </w:p>
+    <w:p>
+      <w:pPr>
+        <w:pStyle w:val="Prrafodelista"/>
+        <w:numPr>
+          <w:ilvl w:val="0"/>
+          <w:numId w:val="16"/>
+        </w:numPr>
+        <w:jc w:val="both"/>
+        <w:rPr>
+          <w:rFonts w:ascii="Calibri" w:hAnsi="Calibri" w:cs="Calibri"/>
+          <w:sz w:val="22"/>
+          <w:szCs w:val="20"/>
+        </w:rPr>
+      </w:pPr>
+      <w:r>
+        <w:rPr>
+          <w:rFonts w:ascii="Calibri" w:hAnsi="Calibri" w:cs="Calibri"/>
+          <w:b/>
+          <w:bCs/>
+          <w:sz w:val="22"/>
+          <w:szCs w:val="20"/>
+        </w:rPr>
+        <w:t>Selecció Dies Infant</w:t>
+      </w:r>
+    </w:p>
+    <w:p>
+      <w:pPr>
+        <w:pStyle w:val="Prrafodelista"/>
+        <w:ind w:left="1931"/>
+        <w:jc w:val="both"/>
+        <w:rPr>
+          <w:rFonts w:ascii="Calibri" w:hAnsi="Calibri" w:cs="Calibri"/>
+          <w:sz w:val="22"/>
+          <w:szCs w:val="20"/>
+        </w:rPr>
+      </w:pPr>
+      <w:r>
+        <w:rPr>
+          <w:rFonts w:ascii="Calibri" w:hAnsi="Calibri" w:cs="Calibri"/>
+          <w:sz w:val="22"/>
+          <w:szCs w:val="20"/>
+        </w:rPr>
+        <w:t>Aquesta funcionalitat ens serveix per seleccionar que dia es quedarà cada infant al menjador.</w:t>
+      </w:r>
+    </w:p>
+    <w:p>
+      <w:pPr>
+        <w:pStyle w:val="Prrafodelista"/>
+        <w:ind w:left="1931"/>
+        <w:jc w:val="both"/>
+        <w:rPr>
+          <w:rFonts w:ascii="Calibri" w:hAnsi="Calibri" w:cs="Calibri"/>
+          <w:sz w:val="22"/>
+          <w:szCs w:val="20"/>
+        </w:rPr>
+      </w:pPr>
+    </w:p>
+    <w:p>
+      <w:pPr>
+        <w:pStyle w:val="Prrafodelista"/>
+        <w:ind w:left="1931"/>
+        <w:jc w:val="center"/>
+        <w:rPr>
+          <w:rFonts w:ascii="Calibri" w:hAnsi="Calibri" w:cs="Calibri"/>
+          <w:sz w:val="22"/>
+          <w:szCs w:val="20"/>
+        </w:rPr>
+      </w:pPr>
+      <w:r>
+        <w:rPr>
+          <w:noProof/>
+        </w:rPr>
+        <w:drawing>
+          <wp:inline distT="0" distB="0" distL="0" distR="0" wp14:anchorId="50C33844" wp14:editId="0FD3AA74">
+            <wp:extent cx="2660073" cy="2931964"/>
+            <wp:effectExtent l="0" t="0" r="6985" b="1905"/>
+            <wp:docPr id="19" name="Imagen 19"/>
+            <wp:cNvGraphicFramePr>
+              <a:graphicFrameLocks xmlns:a="http://schemas.openxmlformats.org/drawingml/2006/main" noChangeAspect="1"/>
+            </wp:cNvGraphicFramePr>
+            <a:graphic xmlns:a="http://schemas.openxmlformats.org/drawingml/2006/main">
+              <a:graphicData uri="http://schemas.openxmlformats.org/drawingml/2006/picture">
+                <pic:pic xmlns:pic="http://schemas.openxmlformats.org/drawingml/2006/picture">
+                  <pic:nvPicPr>
+                    <pic:cNvPr id="1" name=""/>
+                    <pic:cNvPicPr/>
+                  </pic:nvPicPr>
+                  <pic:blipFill>
+                    <a:blip r:embed="rId28"/>
+                    <a:stretch>
+                      <a:fillRect/>
+                    </a:stretch>
+                  </pic:blipFill>
+                  <pic:spPr>
+                    <a:xfrm>
+                      <a:off x="0" y="0"/>
+                      <a:ext cx="2702057" cy="2978240"/>
+                    </a:xfrm>
+                    <a:prstGeom prst="rect">
+                      <a:avLst/>
+                    </a:prstGeom>
+                  </pic:spPr>
+                </pic:pic>
+              </a:graphicData>
+            </a:graphic>
+          </wp:inline>
+        </w:drawing>
+      </w:r>
+    </w:p>
     <w:p>
       <w:pPr>
         <w:pStyle w:val="Titulopersonalizado"/>
@@ -2644,17 +4468,469 @@
           <w:ilvl w:val="0"/>
           <w:numId w:val="7"/>
         </w:numPr>
-      </w:pPr>
-      <w:bookmarkStart w:id="1" w:name="_Toc66629590"/>
+        <w:rPr>
+          <w:lang w:val="ca-ES"/>
+        </w:rPr>
+      </w:pPr>
+      <w:r>
+        <w:lastRenderedPageBreak/>
+        <w:t xml:space="preserve"> </w:t>
+      </w:r>
+      <w:bookmarkStart w:id="7" w:name="_Toc69919778"/>
+      <w:r>
+        <w:rPr>
+          <w:lang w:val="ca-ES"/>
+        </w:rPr>
+        <w:t>Metodologia</w:t>
+      </w:r>
+      <w:r>
+        <w:rPr>
+          <w:lang w:val="ca-ES"/>
+        </w:rPr>
+        <w:t xml:space="preserve"> </w:t>
+      </w:r>
+      <w:r>
+        <w:rPr>
+          <w:lang w:val="ca-ES"/>
+        </w:rPr>
+        <w:t>Utilitzada</w:t>
+      </w:r>
+      <w:bookmarkEnd w:id="7"/>
+    </w:p>
+    <w:p>
+      <w:pPr>
+        <w:rPr>
+          <w:lang w:val="es-ES"/>
+        </w:rPr>
+      </w:pPr>
+    </w:p>
+    <w:p>
+      <w:pPr>
+        <w:jc w:val="both"/>
+        <w:rPr>
+          <w:rFonts w:ascii="Calibri" w:hAnsi="Calibri" w:cs="Calibri"/>
+          <w:sz w:val="22"/>
+          <w:szCs w:val="20"/>
+        </w:rPr>
+      </w:pPr>
+      <w:r>
+        <w:rPr>
+          <w:rFonts w:ascii="Calibri" w:hAnsi="Calibri" w:cs="Calibri"/>
+          <w:sz w:val="22"/>
+          <w:szCs w:val="20"/>
+        </w:rPr>
+        <w:t xml:space="preserve">La metodologia utilitzada per complir </w:t>
+      </w:r>
+      <w:r>
+        <w:rPr>
+          <w:rFonts w:ascii="Calibri" w:hAnsi="Calibri" w:cs="Calibri"/>
+          <w:sz w:val="22"/>
+          <w:szCs w:val="20"/>
+        </w:rPr>
+        <w:t xml:space="preserve">els objectius establerts fins a dia de realització d’aquest informe, i complir les dates estableres per l’entrega del TFG, </w:t>
+      </w:r>
+      <w:r>
+        <w:rPr>
+          <w:rFonts w:ascii="Calibri" w:hAnsi="Calibri" w:cs="Calibri"/>
+          <w:sz w:val="22"/>
+          <w:szCs w:val="20"/>
+        </w:rPr>
+        <w:t>é</w:t>
+      </w:r>
+      <w:r>
+        <w:rPr>
+          <w:rFonts w:ascii="Calibri" w:hAnsi="Calibri" w:cs="Calibri"/>
+          <w:sz w:val="22"/>
+          <w:szCs w:val="20"/>
+        </w:rPr>
+        <w:t xml:space="preserve">s la metodologia </w:t>
+      </w:r>
+      <w:proofErr w:type="spellStart"/>
+      <w:r>
+        <w:rPr>
+          <w:rFonts w:ascii="Calibri" w:hAnsi="Calibri" w:cs="Calibri"/>
+          <w:sz w:val="22"/>
+          <w:szCs w:val="20"/>
+        </w:rPr>
+        <w:t>Agile</w:t>
+      </w:r>
+      <w:proofErr w:type="spellEnd"/>
+      <w:r>
+        <w:rPr>
+          <w:rFonts w:ascii="Calibri" w:hAnsi="Calibri" w:cs="Calibri"/>
+          <w:sz w:val="22"/>
+          <w:szCs w:val="20"/>
+        </w:rPr>
+        <w:t xml:space="preserve"> </w:t>
+      </w:r>
+      <w:proofErr w:type="spellStart"/>
+      <w:r>
+        <w:rPr>
+          <w:rFonts w:ascii="Calibri" w:hAnsi="Calibri" w:cs="Calibri"/>
+          <w:sz w:val="22"/>
+          <w:szCs w:val="20"/>
+        </w:rPr>
+        <w:t>Scrum</w:t>
+      </w:r>
+      <w:proofErr w:type="spellEnd"/>
+      <w:r>
+        <w:rPr>
+          <w:rFonts w:ascii="Calibri" w:hAnsi="Calibri" w:cs="Calibri"/>
+          <w:sz w:val="22"/>
+          <w:szCs w:val="20"/>
+        </w:rPr>
+        <w:t>.</w:t>
+      </w:r>
+    </w:p>
+    <w:p>
+      <w:pPr>
+        <w:jc w:val="both"/>
+        <w:rPr>
+          <w:rFonts w:ascii="Calibri" w:hAnsi="Calibri" w:cs="Calibri"/>
+          <w:sz w:val="22"/>
+          <w:szCs w:val="20"/>
+        </w:rPr>
+      </w:pPr>
+      <w:r>
+        <w:rPr>
+          <w:rFonts w:ascii="Calibri" w:hAnsi="Calibri" w:cs="Calibri"/>
+          <w:sz w:val="22"/>
+          <w:szCs w:val="20"/>
+        </w:rPr>
+        <w:t xml:space="preserve">Aquesta metodologia serveix sobretot per a equips que tenen clients, però jo l’he adaptat al meu desenvolupament personal del TFG, ja que jo em considero el client i desenvolupador del TFG. El dissabte de cada setmana he fet una revisió general de </w:t>
+      </w:r>
+      <w:r>
+        <w:rPr>
+          <w:rFonts w:ascii="Calibri" w:hAnsi="Calibri" w:cs="Calibri"/>
+          <w:sz w:val="22"/>
+          <w:szCs w:val="20"/>
+        </w:rPr>
+        <w:t>l’</w:t>
+      </w:r>
+      <w:r>
+        <w:rPr>
+          <w:rFonts w:ascii="Calibri" w:hAnsi="Calibri" w:cs="Calibri"/>
+          <w:sz w:val="22"/>
+          <w:szCs w:val="20"/>
+        </w:rPr>
+        <w:t>estat del meu TFG “</w:t>
+      </w:r>
+      <w:proofErr w:type="spellStart"/>
+      <w:r>
+        <w:rPr>
+          <w:rFonts w:ascii="Calibri" w:hAnsi="Calibri" w:cs="Calibri"/>
+          <w:sz w:val="22"/>
+          <w:szCs w:val="20"/>
+        </w:rPr>
+        <w:t>Sprint</w:t>
+      </w:r>
+      <w:proofErr w:type="spellEnd"/>
+      <w:r>
+        <w:rPr>
+          <w:rFonts w:ascii="Calibri" w:hAnsi="Calibri" w:cs="Calibri"/>
+          <w:sz w:val="22"/>
+          <w:szCs w:val="20"/>
+        </w:rPr>
+        <w:t xml:space="preserve"> </w:t>
+      </w:r>
+      <w:proofErr w:type="spellStart"/>
+      <w:r>
+        <w:rPr>
+          <w:rFonts w:ascii="Calibri" w:hAnsi="Calibri" w:cs="Calibri"/>
+          <w:sz w:val="22"/>
+          <w:szCs w:val="20"/>
+        </w:rPr>
+        <w:t>Planing</w:t>
+      </w:r>
+      <w:proofErr w:type="spellEnd"/>
+      <w:r>
+        <w:rPr>
+          <w:rFonts w:ascii="Calibri" w:hAnsi="Calibri" w:cs="Calibri"/>
+          <w:sz w:val="22"/>
+          <w:szCs w:val="20"/>
+        </w:rPr>
+        <w:t>”, i cada setmana ha sigut un “</w:t>
+      </w:r>
+      <w:proofErr w:type="spellStart"/>
+      <w:r>
+        <w:rPr>
+          <w:rFonts w:ascii="Calibri" w:hAnsi="Calibri" w:cs="Calibri"/>
+          <w:sz w:val="22"/>
+          <w:szCs w:val="20"/>
+        </w:rPr>
+        <w:t>S</w:t>
+      </w:r>
+      <w:r>
+        <w:rPr>
+          <w:rFonts w:ascii="Calibri" w:hAnsi="Calibri" w:cs="Calibri"/>
+          <w:sz w:val="22"/>
+          <w:szCs w:val="20"/>
+        </w:rPr>
+        <w:t>print</w:t>
+      </w:r>
+      <w:proofErr w:type="spellEnd"/>
+      <w:r>
+        <w:rPr>
+          <w:rFonts w:ascii="Calibri" w:hAnsi="Calibri" w:cs="Calibri"/>
+          <w:sz w:val="22"/>
+          <w:szCs w:val="20"/>
+        </w:rPr>
+        <w:t>”. Al “</w:t>
+      </w:r>
+      <w:proofErr w:type="spellStart"/>
+      <w:r>
+        <w:rPr>
+          <w:rFonts w:ascii="Calibri" w:hAnsi="Calibri" w:cs="Calibri"/>
+          <w:sz w:val="22"/>
+          <w:szCs w:val="20"/>
+        </w:rPr>
+        <w:t>Sprint</w:t>
+      </w:r>
+      <w:proofErr w:type="spellEnd"/>
+      <w:r>
+        <w:rPr>
+          <w:rFonts w:ascii="Calibri" w:hAnsi="Calibri" w:cs="Calibri"/>
+          <w:sz w:val="22"/>
+          <w:szCs w:val="20"/>
+        </w:rPr>
+        <w:t xml:space="preserve"> </w:t>
+      </w:r>
+      <w:proofErr w:type="spellStart"/>
+      <w:r>
+        <w:rPr>
+          <w:rFonts w:ascii="Calibri" w:hAnsi="Calibri" w:cs="Calibri"/>
+          <w:sz w:val="22"/>
+          <w:szCs w:val="20"/>
+        </w:rPr>
+        <w:t>Planing</w:t>
+      </w:r>
+      <w:proofErr w:type="spellEnd"/>
+      <w:r>
+        <w:rPr>
+          <w:rFonts w:ascii="Calibri" w:hAnsi="Calibri" w:cs="Calibri"/>
+          <w:sz w:val="22"/>
+          <w:szCs w:val="20"/>
+        </w:rPr>
+        <w:t>” he revistat l</w:t>
+      </w:r>
+      <w:r>
+        <w:rPr>
+          <w:rFonts w:ascii="Calibri" w:hAnsi="Calibri" w:cs="Calibri"/>
+          <w:sz w:val="22"/>
+          <w:szCs w:val="20"/>
+        </w:rPr>
+        <w:t>e</w:t>
+      </w:r>
+      <w:r>
+        <w:rPr>
+          <w:rFonts w:ascii="Calibri" w:hAnsi="Calibri" w:cs="Calibri"/>
+          <w:sz w:val="22"/>
+          <w:szCs w:val="20"/>
+        </w:rPr>
+        <w:t xml:space="preserve">s funcionalitats pendents que tenia de la setmana, i planificava les següents les tasques a realitzar de la setmana següent. Si trobava que s’havien d’enllestir alguna tasca, la ficava com prioritària. </w:t>
+      </w:r>
+    </w:p>
+    <w:p>
+      <w:pPr>
+        <w:rPr>
+          <w:rFonts w:ascii="Calibri" w:hAnsi="Calibri" w:cs="Calibri"/>
+          <w:sz w:val="22"/>
+          <w:szCs w:val="20"/>
+        </w:rPr>
+      </w:pPr>
+      <w:r>
+        <w:rPr>
+          <w:rFonts w:ascii="Calibri" w:hAnsi="Calibri" w:cs="Calibri"/>
+          <w:sz w:val="22"/>
+          <w:szCs w:val="20"/>
+        </w:rPr>
+        <w:t xml:space="preserve">He utilitzat el </w:t>
+      </w:r>
+      <w:proofErr w:type="spellStart"/>
+      <w:r>
+        <w:rPr>
+          <w:rFonts w:ascii="Calibri" w:hAnsi="Calibri" w:cs="Calibri"/>
+          <w:sz w:val="22"/>
+          <w:szCs w:val="20"/>
+        </w:rPr>
+        <w:t>T</w:t>
+      </w:r>
+      <w:r>
+        <w:rPr>
+          <w:rFonts w:ascii="Calibri" w:hAnsi="Calibri" w:cs="Calibri"/>
+          <w:sz w:val="22"/>
+          <w:szCs w:val="20"/>
+        </w:rPr>
+        <w:t>rello</w:t>
+      </w:r>
+      <w:proofErr w:type="spellEnd"/>
+      <w:r>
+        <w:rPr>
+          <w:rFonts w:ascii="Calibri" w:hAnsi="Calibri" w:cs="Calibri"/>
+          <w:sz w:val="22"/>
+          <w:szCs w:val="20"/>
+        </w:rPr>
+        <w:t xml:space="preserve"> per portar un control de les tasques que estava realitzant i el </w:t>
+      </w:r>
+      <w:proofErr w:type="spellStart"/>
+      <w:r>
+        <w:rPr>
+          <w:rFonts w:ascii="Calibri" w:hAnsi="Calibri" w:cs="Calibri"/>
+          <w:sz w:val="22"/>
+          <w:szCs w:val="20"/>
+        </w:rPr>
+        <w:t>B</w:t>
+      </w:r>
+      <w:r>
+        <w:rPr>
+          <w:rFonts w:ascii="Calibri" w:hAnsi="Calibri" w:cs="Calibri"/>
+          <w:sz w:val="22"/>
+          <w:szCs w:val="20"/>
+        </w:rPr>
+        <w:t>it</w:t>
+      </w:r>
+      <w:r>
+        <w:rPr>
+          <w:rFonts w:ascii="Calibri" w:hAnsi="Calibri" w:cs="Calibri"/>
+          <w:sz w:val="22"/>
+          <w:szCs w:val="20"/>
+        </w:rPr>
+        <w:t>B</w:t>
+      </w:r>
+      <w:r>
+        <w:rPr>
+          <w:rFonts w:ascii="Calibri" w:hAnsi="Calibri" w:cs="Calibri"/>
+          <w:sz w:val="22"/>
+          <w:szCs w:val="20"/>
+        </w:rPr>
+        <w:t>ucket</w:t>
+      </w:r>
+      <w:proofErr w:type="spellEnd"/>
+      <w:r>
+        <w:rPr>
+          <w:rFonts w:ascii="Calibri" w:hAnsi="Calibri" w:cs="Calibri"/>
+          <w:sz w:val="22"/>
+          <w:szCs w:val="20"/>
+        </w:rPr>
+        <w:t xml:space="preserve"> per poder pujar versions de </w:t>
+      </w:r>
+      <w:proofErr w:type="spellStart"/>
+      <w:r>
+        <w:rPr>
+          <w:rFonts w:ascii="Calibri" w:hAnsi="Calibri" w:cs="Calibri"/>
+          <w:sz w:val="22"/>
+          <w:szCs w:val="20"/>
+        </w:rPr>
+        <w:t>l’app</w:t>
+      </w:r>
+      <w:proofErr w:type="spellEnd"/>
+      <w:r>
+        <w:rPr>
+          <w:rFonts w:ascii="Calibri" w:hAnsi="Calibri" w:cs="Calibri"/>
+          <w:sz w:val="22"/>
+          <w:szCs w:val="20"/>
+        </w:rPr>
+        <w:t xml:space="preserve"> per tal de tenir un </w:t>
+      </w:r>
+      <w:proofErr w:type="spellStart"/>
+      <w:r>
+        <w:rPr>
+          <w:rFonts w:ascii="Calibri" w:hAnsi="Calibri" w:cs="Calibri"/>
+          <w:sz w:val="22"/>
+          <w:szCs w:val="20"/>
+        </w:rPr>
+        <w:t>repositori</w:t>
+      </w:r>
+      <w:proofErr w:type="spellEnd"/>
+      <w:r>
+        <w:rPr>
+          <w:rFonts w:ascii="Calibri" w:hAnsi="Calibri" w:cs="Calibri"/>
+          <w:sz w:val="22"/>
+          <w:szCs w:val="20"/>
+        </w:rPr>
+        <w:t xml:space="preserve"> en el </w:t>
+      </w:r>
+      <w:proofErr w:type="spellStart"/>
+      <w:r>
+        <w:rPr>
+          <w:rFonts w:ascii="Calibri" w:hAnsi="Calibri" w:cs="Calibri"/>
+          <w:sz w:val="22"/>
+          <w:szCs w:val="20"/>
+        </w:rPr>
+        <w:t>cloud</w:t>
+      </w:r>
+      <w:proofErr w:type="spellEnd"/>
+      <w:r>
+        <w:rPr>
+          <w:rFonts w:ascii="Calibri" w:hAnsi="Calibri" w:cs="Calibri"/>
+          <w:sz w:val="22"/>
+          <w:szCs w:val="20"/>
+        </w:rPr>
+        <w:t>.</w:t>
+      </w:r>
+    </w:p>
+    <w:p>
+      <w:pPr>
+        <w:rPr>
+          <w:rFonts w:ascii="Calibri" w:hAnsi="Calibri" w:cs="Calibri"/>
+          <w:sz w:val="22"/>
+          <w:szCs w:val="20"/>
+        </w:rPr>
+      </w:pPr>
+    </w:p>
+    <w:p/>
+    <w:p>
+      <w:pPr>
+        <w:pStyle w:val="Titulopersonalizado"/>
+        <w:numPr>
+          <w:ilvl w:val="0"/>
+          <w:numId w:val="7"/>
+        </w:numPr>
+      </w:pPr>
+      <w:bookmarkStart w:id="8" w:name="_Toc69919779"/>
       <w:r>
         <w:t>Bibliografía</w:t>
       </w:r>
-      <w:bookmarkEnd w:id="1"/>
+      <w:bookmarkEnd w:id="8"/>
     </w:p>
     <w:p>
       <w:pPr>
         <w:rPr>
           <w:lang w:val="es-ES"/>
+        </w:rPr>
+      </w:pPr>
+    </w:p>
+    <w:p>
+      <w:pPr>
+        <w:rPr>
+          <w:rFonts w:ascii="Calibri" w:hAnsi="Calibri" w:cs="Calibri"/>
+          <w:sz w:val="22"/>
+          <w:szCs w:val="20"/>
+        </w:rPr>
+      </w:pPr>
+      <w:r>
+        <w:rPr>
+          <w:rFonts w:ascii="Calibri" w:hAnsi="Calibri" w:cs="Calibri"/>
+          <w:sz w:val="22"/>
+          <w:szCs w:val="20"/>
+        </w:rPr>
+        <w:t>Adjunto diversos enllaços que he utilitzat com a guia per poder desenvolupar les diverses funcionalitats de l’aplicació</w:t>
+      </w:r>
+      <w:r>
+        <w:rPr>
+          <w:rFonts w:ascii="Calibri" w:hAnsi="Calibri" w:cs="Calibri"/>
+          <w:sz w:val="22"/>
+          <w:szCs w:val="20"/>
+        </w:rPr>
+        <w:t>:</w:t>
+      </w:r>
+    </w:p>
+    <w:p>
+      <w:pPr>
+        <w:rPr>
+          <w:rFonts w:ascii="Calibri" w:hAnsi="Calibri" w:cs="Calibri"/>
+          <w:sz w:val="22"/>
+          <w:szCs w:val="20"/>
         </w:rPr>
       </w:pPr>
     </w:p>
@@ -2663,23 +4939,42 @@
         <w:pStyle w:val="Prrafodelista"/>
         <w:numPr>
           <w:ilvl w:val="0"/>
-          <w:numId w:val="13"/>
+          <w:numId w:val="16"/>
         </w:numPr>
         <w:rPr>
-          <w:rFonts w:ascii="Calibri" w:hAnsi="Calibri" w:cs="Calibri"/>
-          <w:sz w:val="22"/>
-          <w:szCs w:val="20"/>
-        </w:rPr>
-      </w:pPr>
-      <w:hyperlink r:id="rId18" w:history="1">
+          <w:sz w:val="22"/>
+        </w:rPr>
+      </w:pPr>
+      <w:hyperlink r:id="rId29" w:history="1">
         <w:r>
           <w:rPr>
             <w:rStyle w:val="Hipervnculo"/>
-            <w:rFonts w:ascii="Calibri" w:hAnsi="Calibri" w:cs="Calibri"/>
+            <w:sz w:val="22"/>
+          </w:rPr>
+          <w:t>https://react-bootstrap.github.io/</w:t>
+        </w:r>
+      </w:hyperlink>
+    </w:p>
+    <w:p>
+      <w:pPr>
+        <w:pStyle w:val="Prrafodelista"/>
+        <w:numPr>
+          <w:ilvl w:val="0"/>
+          <w:numId w:val="16"/>
+        </w:numPr>
+        <w:rPr>
+          <w:sz w:val="22"/>
+          <w:szCs w:val="20"/>
+        </w:rPr>
+      </w:pPr>
+      <w:hyperlink r:id="rId30" w:history="1">
+        <w:r>
+          <w:rPr>
+            <w:rStyle w:val="Hipervnculo"/>
             <w:sz w:val="22"/>
             <w:szCs w:val="20"/>
           </w:rPr>
-          <w:t>https://contacomes.com/</w:t>
+          <w:t>https://www.npmjs.com/package/react-calendar</w:t>
         </w:r>
       </w:hyperlink>
     </w:p>
@@ -2688,23 +4983,21 @@
         <w:pStyle w:val="Prrafodelista"/>
         <w:numPr>
           <w:ilvl w:val="0"/>
-          <w:numId w:val="13"/>
+          <w:numId w:val="16"/>
         </w:numPr>
         <w:rPr>
-          <w:rFonts w:ascii="Calibri" w:hAnsi="Calibri" w:cs="Calibri"/>
-          <w:sz w:val="22"/>
-          <w:szCs w:val="20"/>
-        </w:rPr>
-      </w:pPr>
-      <w:hyperlink r:id="rId19" w:history="1">
+          <w:sz w:val="22"/>
+          <w:szCs w:val="20"/>
+        </w:rPr>
+      </w:pPr>
+      <w:hyperlink r:id="rId31" w:history="1">
         <w:r>
           <w:rPr>
             <w:rStyle w:val="Hipervnculo"/>
-            <w:rFonts w:ascii="Calibri" w:hAnsi="Calibri" w:cs="Calibri"/>
             <w:sz w:val="22"/>
             <w:szCs w:val="20"/>
           </w:rPr>
-          <w:t>https://www.microsoft.com/es-es/p/educamos-aplicacion-del-comedor/9nblggh0m8p1?activetab=pivot:overviewtab</w:t>
+          <w:t>https://developer.mozilla.org/en-US/docs/Web/JavaScript/Reference/Global_Objects/Date</w:t>
         </w:r>
       </w:hyperlink>
     </w:p>
@@ -2713,23 +5006,21 @@
         <w:pStyle w:val="Prrafodelista"/>
         <w:numPr>
           <w:ilvl w:val="0"/>
-          <w:numId w:val="13"/>
+          <w:numId w:val="16"/>
         </w:numPr>
         <w:rPr>
-          <w:rFonts w:ascii="Calibri" w:hAnsi="Calibri" w:cs="Calibri"/>
-          <w:sz w:val="22"/>
-          <w:szCs w:val="20"/>
-        </w:rPr>
-      </w:pPr>
-      <w:hyperlink r:id="rId20" w:history="1">
+          <w:sz w:val="22"/>
+          <w:szCs w:val="20"/>
+        </w:rPr>
+      </w:pPr>
+      <w:hyperlink r:id="rId32" w:history="1">
         <w:r>
           <w:rPr>
             <w:rStyle w:val="Hipervnculo"/>
-            <w:rFonts w:ascii="Calibri" w:hAnsi="Calibri" w:cs="Calibri"/>
             <w:sz w:val="22"/>
             <w:szCs w:val="20"/>
           </w:rPr>
-          <w:t>https://www.inturcolectividades.com/va/</w:t>
+          <w:t>https://www.w3schools.com/js/js_date_methods.asp</w:t>
         </w:r>
       </w:hyperlink>
     </w:p>
@@ -2738,23 +5029,21 @@
         <w:pStyle w:val="Prrafodelista"/>
         <w:numPr>
           <w:ilvl w:val="0"/>
-          <w:numId w:val="13"/>
+          <w:numId w:val="16"/>
         </w:numPr>
         <w:rPr>
-          <w:rFonts w:ascii="Calibri" w:hAnsi="Calibri" w:cs="Calibri"/>
-          <w:sz w:val="22"/>
-          <w:szCs w:val="20"/>
-        </w:rPr>
-      </w:pPr>
-      <w:hyperlink r:id="rId21" w:history="1">
+          <w:sz w:val="22"/>
+          <w:szCs w:val="20"/>
+        </w:rPr>
+      </w:pPr>
+      <w:hyperlink r:id="rId33" w:history="1">
         <w:r>
           <w:rPr>
             <w:rStyle w:val="Hipervnculo"/>
-            <w:rFonts w:ascii="Calibri" w:hAnsi="Calibri" w:cs="Calibri"/>
             <w:sz w:val="22"/>
             <w:szCs w:val="20"/>
           </w:rPr>
-          <w:t>https://www.tithink.com/es/2018/08/29/framework-o-librerias-ventajas-y-desventajas/</w:t>
+          <w:t>https://desarrolloweb.com/articulos/325.php</w:t>
         </w:r>
       </w:hyperlink>
     </w:p>
@@ -2763,23 +5052,21 @@
         <w:pStyle w:val="Prrafodelista"/>
         <w:numPr>
           <w:ilvl w:val="0"/>
-          <w:numId w:val="13"/>
+          <w:numId w:val="16"/>
         </w:numPr>
         <w:rPr>
-          <w:rFonts w:ascii="Calibri" w:hAnsi="Calibri" w:cs="Calibri"/>
-          <w:sz w:val="22"/>
-          <w:szCs w:val="20"/>
-        </w:rPr>
-      </w:pPr>
-      <w:hyperlink r:id="rId22" w:history="1">
+          <w:sz w:val="22"/>
+          <w:szCs w:val="20"/>
+        </w:rPr>
+      </w:pPr>
+      <w:hyperlink r:id="rId34" w:history="1">
         <w:r>
           <w:rPr>
             <w:rStyle w:val="Hipervnculo"/>
-            <w:rFonts w:ascii="Calibri" w:hAnsi="Calibri" w:cs="Calibri"/>
             <w:sz w:val="22"/>
             <w:szCs w:val="20"/>
           </w:rPr>
-          <w:t>https://desarrolloweb.com/articulos/que-es-react-motivos-uso.html</w:t>
+          <w:t>https://www.eaeprogramas.es/blog/negocio/empresa/metodologia-agile-scrum-en-que-consiste</w:t>
         </w:r>
       </w:hyperlink>
     </w:p>
@@ -2788,81 +5075,38 @@
         <w:pStyle w:val="Prrafodelista"/>
         <w:numPr>
           <w:ilvl w:val="0"/>
-          <w:numId w:val="13"/>
+          <w:numId w:val="16"/>
         </w:numPr>
         <w:rPr>
-          <w:rFonts w:ascii="Calibri" w:hAnsi="Calibri" w:cs="Calibri"/>
-          <w:sz w:val="22"/>
-          <w:szCs w:val="20"/>
-        </w:rPr>
-      </w:pPr>
-      <w:hyperlink r:id="rId23" w:history="1">
+          <w:sz w:val="22"/>
+          <w:szCs w:val="20"/>
+        </w:rPr>
+      </w:pPr>
+      <w:hyperlink r:id="rId35" w:history="1">
         <w:r>
           <w:rPr>
             <w:rStyle w:val="Hipervnculo"/>
-            <w:rFonts w:ascii="Calibri" w:hAnsi="Calibri" w:cs="Calibri"/>
             <w:sz w:val="22"/>
             <w:szCs w:val="20"/>
           </w:rPr>
-          <w:t>https://www.tithink.com/es/2018/11/14/7-razones-para-utilizar-react/</w:t>
+          <w:t>https://www.sitepoint.com/php-authorization-jwt-json-web-tokens/</w:t>
         </w:r>
       </w:hyperlink>
     </w:p>
     <w:p>
       <w:pPr>
         <w:pStyle w:val="Prrafodelista"/>
-        <w:numPr>
-          <w:ilvl w:val="0"/>
-          <w:numId w:val="13"/>
-        </w:numPr>
-        <w:rPr>
-          <w:rStyle w:val="Hipervnculo"/>
-          <w:rFonts w:ascii="Calibri" w:hAnsi="Calibri" w:cs="Calibri"/>
-          <w:sz w:val="22"/>
-          <w:szCs w:val="20"/>
-        </w:rPr>
-      </w:pPr>
-      <w:hyperlink r:id="rId24" w:history="1">
-        <w:r>
-          <w:rPr>
-            <w:rStyle w:val="Hipervnculo"/>
-            <w:rFonts w:ascii="Calibri" w:hAnsi="Calibri" w:cs="Calibri"/>
-            <w:sz w:val="22"/>
-            <w:szCs w:val="20"/>
-          </w:rPr>
-          <w:t>https://www.htmlcinco.com/react-angular-2-y-vuejs-librerias-o-frameworks/</w:t>
-        </w:r>
-      </w:hyperlink>
+        <w:ind w:left="1931"/>
+        <w:rPr>
+          <w:sz w:val="22"/>
+          <w:szCs w:val="20"/>
+        </w:rPr>
+      </w:pPr>
     </w:p>
     <w:p>
       <w:pPr>
         <w:pStyle w:val="Prrafodelista"/>
-        <w:numPr>
-          <w:ilvl w:val="0"/>
-          <w:numId w:val="13"/>
-        </w:numPr>
-        <w:rPr>
-          <w:rFonts w:ascii="Calibri" w:hAnsi="Calibri" w:cs="Calibri"/>
-          <w:sz w:val="22"/>
-          <w:szCs w:val="20"/>
-        </w:rPr>
-      </w:pPr>
-      <w:hyperlink r:id="rId25" w:history="1">
-        <w:r>
-          <w:rPr>
-            <w:rStyle w:val="Hipervnculo"/>
-            <w:rFonts w:ascii="Calibri" w:hAnsi="Calibri" w:cs="Calibri"/>
-            <w:sz w:val="22"/>
-            <w:szCs w:val="20"/>
-          </w:rPr>
-          <w:t>https://fp.uoc.fje.edu/blog/por-que-elegir-el-gestor-de-base-de-datos-mysql/</w:t>
-        </w:r>
-      </w:hyperlink>
-    </w:p>
-    <w:p>
-      <w:pPr>
-        <w:pStyle w:val="Prrafodelista"/>
-        <w:ind w:left="1080"/>
+        <w:ind w:left="1931"/>
         <w:rPr>
           <w:sz w:val="22"/>
           <w:szCs w:val="20"/>
@@ -4138,6 +6382,92 @@
     </w:lvl>
   </w:abstractNum>
   <w:abstractNum w:abstractNumId="1" w15:restartNumberingAfterBreak="0">
+    <w:nsid w:val="20441043"/>
+    <w:multiLevelType w:val="hybridMultilevel"/>
+    <w:tmpl w:val="F7623400"/>
+    <w:lvl w:ilvl="0" w:tplc="0C0A000F">
+      <w:start w:val="1"/>
+      <w:numFmt w:val="decimal"/>
+      <w:lvlText w:val="%1."/>
+      <w:lvlJc w:val="left"/>
+      <w:pPr>
+        <w:ind w:left="785" w:hanging="360"/>
+      </w:pPr>
+    </w:lvl>
+    <w:lvl w:ilvl="1" w:tplc="0C0A0019">
+      <w:start w:val="1"/>
+      <w:numFmt w:val="lowerLetter"/>
+      <w:lvlText w:val="%2."/>
+      <w:lvlJc w:val="left"/>
+      <w:pPr>
+        <w:ind w:left="1211" w:hanging="360"/>
+      </w:pPr>
+    </w:lvl>
+    <w:lvl w:ilvl="2" w:tplc="0C0A001B">
+      <w:start w:val="1"/>
+      <w:numFmt w:val="lowerRoman"/>
+      <w:lvlText w:val="%3."/>
+      <w:lvlJc w:val="right"/>
+      <w:pPr>
+        <w:ind w:left="1800" w:hanging="180"/>
+      </w:pPr>
+    </w:lvl>
+    <w:lvl w:ilvl="3" w:tplc="0C0A000F">
+      <w:start w:val="1"/>
+      <w:numFmt w:val="decimal"/>
+      <w:lvlText w:val="%4."/>
+      <w:lvlJc w:val="left"/>
+      <w:pPr>
+        <w:ind w:left="2520" w:hanging="360"/>
+      </w:pPr>
+    </w:lvl>
+    <w:lvl w:ilvl="4" w:tplc="0C0A0019" w:tentative="1">
+      <w:start w:val="1"/>
+      <w:numFmt w:val="lowerLetter"/>
+      <w:lvlText w:val="%5."/>
+      <w:lvlJc w:val="left"/>
+      <w:pPr>
+        <w:ind w:left="3240" w:hanging="360"/>
+      </w:pPr>
+    </w:lvl>
+    <w:lvl w:ilvl="5" w:tplc="0C0A001B" w:tentative="1">
+      <w:start w:val="1"/>
+      <w:numFmt w:val="lowerRoman"/>
+      <w:lvlText w:val="%6."/>
+      <w:lvlJc w:val="right"/>
+      <w:pPr>
+        <w:ind w:left="3960" w:hanging="180"/>
+      </w:pPr>
+    </w:lvl>
+    <w:lvl w:ilvl="6" w:tplc="0C0A000F" w:tentative="1">
+      <w:start w:val="1"/>
+      <w:numFmt w:val="decimal"/>
+      <w:lvlText w:val="%7."/>
+      <w:lvlJc w:val="left"/>
+      <w:pPr>
+        <w:ind w:left="4680" w:hanging="360"/>
+      </w:pPr>
+    </w:lvl>
+    <w:lvl w:ilvl="7" w:tplc="0C0A0019" w:tentative="1">
+      <w:start w:val="1"/>
+      <w:numFmt w:val="lowerLetter"/>
+      <w:lvlText w:val="%8."/>
+      <w:lvlJc w:val="left"/>
+      <w:pPr>
+        <w:ind w:left="5400" w:hanging="360"/>
+      </w:pPr>
+    </w:lvl>
+    <w:lvl w:ilvl="8" w:tplc="0C0A001B" w:tentative="1">
+      <w:start w:val="1"/>
+      <w:numFmt w:val="lowerRoman"/>
+      <w:lvlText w:val="%9."/>
+      <w:lvlJc w:val="right"/>
+      <w:pPr>
+        <w:ind w:left="6120" w:hanging="180"/>
+      </w:pPr>
+    </w:lvl>
+  </w:abstractNum>
+  <w:abstractNum w:abstractNumId="2" w15:restartNumberingAfterBreak="0">
     <w:nsid w:val="2763340A"/>
     <w:multiLevelType w:val="hybridMultilevel"/>
     <w:tmpl w:val="5F2EC080"/>
@@ -4226,7 +6556,7 @@
       </w:pPr>
     </w:lvl>
   </w:abstractNum>
-  <w:abstractNum w:abstractNumId="2" w15:restartNumberingAfterBreak="0">
+  <w:abstractNum w:abstractNumId="3" w15:restartNumberingAfterBreak="0">
     <w:nsid w:val="31F1335A"/>
     <w:multiLevelType w:val="hybridMultilevel"/>
     <w:tmpl w:val="A4C0E100"/>
@@ -4312,7 +6642,7 @@
       </w:pPr>
     </w:lvl>
   </w:abstractNum>
-  <w:abstractNum w:abstractNumId="3" w15:restartNumberingAfterBreak="0">
+  <w:abstractNum w:abstractNumId="4" w15:restartNumberingAfterBreak="0">
     <w:nsid w:val="3B4F1726"/>
     <w:multiLevelType w:val="hybridMultilevel"/>
     <w:tmpl w:val="7126305A"/>
@@ -4425,7 +6755,7 @@
       </w:rPr>
     </w:lvl>
   </w:abstractNum>
-  <w:abstractNum w:abstractNumId="4" w15:restartNumberingAfterBreak="0">
+  <w:abstractNum w:abstractNumId="5" w15:restartNumberingAfterBreak="0">
     <w:nsid w:val="3C6C4058"/>
     <w:multiLevelType w:val="hybridMultilevel"/>
     <w:tmpl w:val="69E2642C"/>
@@ -4511,7 +6841,120 @@
       </w:pPr>
     </w:lvl>
   </w:abstractNum>
-  <w:abstractNum w:abstractNumId="5" w15:restartNumberingAfterBreak="0">
+  <w:abstractNum w:abstractNumId="6" w15:restartNumberingAfterBreak="0">
+    <w:nsid w:val="40BE0471"/>
+    <w:multiLevelType w:val="hybridMultilevel"/>
+    <w:tmpl w:val="42DA10B4"/>
+    <w:lvl w:ilvl="0" w:tplc="0C0A0001">
+      <w:start w:val="1"/>
+      <w:numFmt w:val="bullet"/>
+      <w:lvlText w:val=""/>
+      <w:lvlJc w:val="left"/>
+      <w:pPr>
+        <w:ind w:left="1931" w:hanging="360"/>
+      </w:pPr>
+      <w:rPr>
+        <w:rFonts w:ascii="Symbol" w:hAnsi="Symbol" w:hint="default"/>
+      </w:rPr>
+    </w:lvl>
+    <w:lvl w:ilvl="1" w:tplc="0C0A0003" w:tentative="1">
+      <w:start w:val="1"/>
+      <w:numFmt w:val="bullet"/>
+      <w:lvlText w:val="o"/>
+      <w:lvlJc w:val="left"/>
+      <w:pPr>
+        <w:ind w:left="2651" w:hanging="360"/>
+      </w:pPr>
+      <w:rPr>
+        <w:rFonts w:ascii="Courier New" w:hAnsi="Courier New" w:cs="Courier New" w:hint="default"/>
+      </w:rPr>
+    </w:lvl>
+    <w:lvl w:ilvl="2" w:tplc="0C0A0005" w:tentative="1">
+      <w:start w:val="1"/>
+      <w:numFmt w:val="bullet"/>
+      <w:lvlText w:val=""/>
+      <w:lvlJc w:val="left"/>
+      <w:pPr>
+        <w:ind w:left="3371" w:hanging="360"/>
+      </w:pPr>
+      <w:rPr>
+        <w:rFonts w:ascii="Wingdings" w:hAnsi="Wingdings" w:hint="default"/>
+      </w:rPr>
+    </w:lvl>
+    <w:lvl w:ilvl="3" w:tplc="0C0A0001" w:tentative="1">
+      <w:start w:val="1"/>
+      <w:numFmt w:val="bullet"/>
+      <w:lvlText w:val=""/>
+      <w:lvlJc w:val="left"/>
+      <w:pPr>
+        <w:ind w:left="4091" w:hanging="360"/>
+      </w:pPr>
+      <w:rPr>
+        <w:rFonts w:ascii="Symbol" w:hAnsi="Symbol" w:hint="default"/>
+      </w:rPr>
+    </w:lvl>
+    <w:lvl w:ilvl="4" w:tplc="0C0A0003" w:tentative="1">
+      <w:start w:val="1"/>
+      <w:numFmt w:val="bullet"/>
+      <w:lvlText w:val="o"/>
+      <w:lvlJc w:val="left"/>
+      <w:pPr>
+        <w:ind w:left="4811" w:hanging="360"/>
+      </w:pPr>
+      <w:rPr>
+        <w:rFonts w:ascii="Courier New" w:hAnsi="Courier New" w:cs="Courier New" w:hint="default"/>
+      </w:rPr>
+    </w:lvl>
+    <w:lvl w:ilvl="5" w:tplc="0C0A0005" w:tentative="1">
+      <w:start w:val="1"/>
+      <w:numFmt w:val="bullet"/>
+      <w:lvlText w:val=""/>
+      <w:lvlJc w:val="left"/>
+      <w:pPr>
+        <w:ind w:left="5531" w:hanging="360"/>
+      </w:pPr>
+      <w:rPr>
+        <w:rFonts w:ascii="Wingdings" w:hAnsi="Wingdings" w:hint="default"/>
+      </w:rPr>
+    </w:lvl>
+    <w:lvl w:ilvl="6" w:tplc="0C0A0001" w:tentative="1">
+      <w:start w:val="1"/>
+      <w:numFmt w:val="bullet"/>
+      <w:lvlText w:val=""/>
+      <w:lvlJc w:val="left"/>
+      <w:pPr>
+        <w:ind w:left="6251" w:hanging="360"/>
+      </w:pPr>
+      <w:rPr>
+        <w:rFonts w:ascii="Symbol" w:hAnsi="Symbol" w:hint="default"/>
+      </w:rPr>
+    </w:lvl>
+    <w:lvl w:ilvl="7" w:tplc="0C0A0003" w:tentative="1">
+      <w:start w:val="1"/>
+      <w:numFmt w:val="bullet"/>
+      <w:lvlText w:val="o"/>
+      <w:lvlJc w:val="left"/>
+      <w:pPr>
+        <w:ind w:left="6971" w:hanging="360"/>
+      </w:pPr>
+      <w:rPr>
+        <w:rFonts w:ascii="Courier New" w:hAnsi="Courier New" w:cs="Courier New" w:hint="default"/>
+      </w:rPr>
+    </w:lvl>
+    <w:lvl w:ilvl="8" w:tplc="0C0A0005" w:tentative="1">
+      <w:start w:val="1"/>
+      <w:numFmt w:val="bullet"/>
+      <w:lvlText w:val=""/>
+      <w:lvlJc w:val="left"/>
+      <w:pPr>
+        <w:ind w:left="7691" w:hanging="360"/>
+      </w:pPr>
+      <w:rPr>
+        <w:rFonts w:ascii="Wingdings" w:hAnsi="Wingdings" w:hint="default"/>
+      </w:rPr>
+    </w:lvl>
+  </w:abstractNum>
+  <w:abstractNum w:abstractNumId="7" w15:restartNumberingAfterBreak="0">
     <w:nsid w:val="4A920E4E"/>
     <w:multiLevelType w:val="hybridMultilevel"/>
     <w:tmpl w:val="0C4E7BDC"/>
@@ -4624,7 +7067,7 @@
       </w:rPr>
     </w:lvl>
   </w:abstractNum>
-  <w:abstractNum w:abstractNumId="6" w15:restartNumberingAfterBreak="0">
+  <w:abstractNum w:abstractNumId="8" w15:restartNumberingAfterBreak="0">
     <w:nsid w:val="4F0E1603"/>
     <w:multiLevelType w:val="hybridMultilevel"/>
     <w:tmpl w:val="A30A1E76"/>
@@ -4713,7 +7156,7 @@
       </w:pPr>
     </w:lvl>
   </w:abstractNum>
-  <w:abstractNum w:abstractNumId="7" w15:restartNumberingAfterBreak="0">
+  <w:abstractNum w:abstractNumId="9" w15:restartNumberingAfterBreak="0">
     <w:nsid w:val="53D97C36"/>
     <w:multiLevelType w:val="hybridMultilevel"/>
     <w:tmpl w:val="D3C24650"/>
@@ -4826,7 +7269,7 @@
       </w:rPr>
     </w:lvl>
   </w:abstractNum>
-  <w:abstractNum w:abstractNumId="8" w15:restartNumberingAfterBreak="0">
+  <w:abstractNum w:abstractNumId="10" w15:restartNumberingAfterBreak="0">
     <w:nsid w:val="5556165F"/>
     <w:multiLevelType w:val="hybridMultilevel"/>
     <w:tmpl w:val="ED3E1D4E"/>
@@ -4939,7 +7382,7 @@
       </w:rPr>
     </w:lvl>
   </w:abstractNum>
-  <w:abstractNum w:abstractNumId="9" w15:restartNumberingAfterBreak="0">
+  <w:abstractNum w:abstractNumId="11" w15:restartNumberingAfterBreak="0">
     <w:nsid w:val="5BD00366"/>
     <w:multiLevelType w:val="hybridMultilevel"/>
     <w:tmpl w:val="FB2A0F20"/>
@@ -5025,7 +7468,7 @@
       </w:pPr>
     </w:lvl>
   </w:abstractNum>
-  <w:abstractNum w:abstractNumId="10" w15:restartNumberingAfterBreak="0">
+  <w:abstractNum w:abstractNumId="12" w15:restartNumberingAfterBreak="0">
     <w:nsid w:val="5F0F0E9F"/>
     <w:multiLevelType w:val="hybridMultilevel"/>
     <w:tmpl w:val="3F364EBC"/>
@@ -5114,10 +7557,10 @@
       </w:pPr>
     </w:lvl>
   </w:abstractNum>
-  <w:abstractNum w:abstractNumId="11" w15:restartNumberingAfterBreak="0">
+  <w:abstractNum w:abstractNumId="13" w15:restartNumberingAfterBreak="0">
     <w:nsid w:val="62EE03C1"/>
     <w:multiLevelType w:val="hybridMultilevel"/>
-    <w:tmpl w:val="5CAE07E8"/>
+    <w:tmpl w:val="B154637C"/>
     <w:lvl w:ilvl="0" w:tplc="0C0A000F">
       <w:start w:val="1"/>
       <w:numFmt w:val="decimal"/>
@@ -5136,7 +7579,7 @@
         <w:ind w:left="1211" w:hanging="360"/>
       </w:pPr>
     </w:lvl>
-    <w:lvl w:ilvl="2" w:tplc="0C0A001B" w:tentative="1">
+    <w:lvl w:ilvl="2" w:tplc="0C0A001B">
       <w:start w:val="1"/>
       <w:numFmt w:val="lowerRoman"/>
       <w:lvlText w:val="%3."/>
@@ -5200,7 +7643,7 @@
       </w:pPr>
     </w:lvl>
   </w:abstractNum>
-  <w:abstractNum w:abstractNumId="12" w15:restartNumberingAfterBreak="0">
+  <w:abstractNum w:abstractNumId="14" w15:restartNumberingAfterBreak="0">
     <w:nsid w:val="6B6B23BF"/>
     <w:multiLevelType w:val="hybridMultilevel"/>
     <w:tmpl w:val="35A667B4"/>
@@ -5313,7 +7756,7 @@
       </w:rPr>
     </w:lvl>
   </w:abstractNum>
-  <w:abstractNum w:abstractNumId="13" w15:restartNumberingAfterBreak="0">
+  <w:abstractNum w:abstractNumId="15" w15:restartNumberingAfterBreak="0">
     <w:nsid w:val="75F8718F"/>
     <w:multiLevelType w:val="hybridMultilevel"/>
     <w:tmpl w:val="7F74F69A"/>
@@ -5426,7 +7869,7 @@
       </w:rPr>
     </w:lvl>
   </w:abstractNum>
-  <w:abstractNum w:abstractNumId="14" w15:restartNumberingAfterBreak="0">
+  <w:abstractNum w:abstractNumId="16" w15:restartNumberingAfterBreak="0">
     <w:nsid w:val="7FC62E19"/>
     <w:multiLevelType w:val="hybridMultilevel"/>
     <w:tmpl w:val="D618124C"/>
@@ -5513,49 +7956,55 @@
     </w:lvl>
   </w:abstractNum>
   <w:num w:numId="1">
-    <w:abstractNumId w:val="6"/>
+    <w:abstractNumId w:val="8"/>
   </w:num>
   <w:num w:numId="2">
-    <w:abstractNumId w:val="10"/>
+    <w:abstractNumId w:val="12"/>
   </w:num>
   <w:num w:numId="3">
-    <w:abstractNumId w:val="1"/>
+    <w:abstractNumId w:val="2"/>
   </w:num>
   <w:num w:numId="4">
     <w:abstractNumId w:val="0"/>
   </w:num>
   <w:num w:numId="5">
+    <w:abstractNumId w:val="16"/>
+  </w:num>
+  <w:num w:numId="6">
+    <w:abstractNumId w:val="5"/>
+  </w:num>
+  <w:num w:numId="7">
+    <w:abstractNumId w:val="13"/>
+  </w:num>
+  <w:num w:numId="8">
+    <w:abstractNumId w:val="11"/>
+  </w:num>
+  <w:num w:numId="9">
+    <w:abstractNumId w:val="3"/>
+  </w:num>
+  <w:num w:numId="10">
+    <w:abstractNumId w:val="15"/>
+  </w:num>
+  <w:num w:numId="11">
+    <w:abstractNumId w:val="10"/>
+  </w:num>
+  <w:num w:numId="12">
+    <w:abstractNumId w:val="9"/>
+  </w:num>
+  <w:num w:numId="13">
     <w:abstractNumId w:val="14"/>
   </w:num>
-  <w:num w:numId="6">
+  <w:num w:numId="14">
     <w:abstractNumId w:val="4"/>
   </w:num>
-  <w:num w:numId="7">
-    <w:abstractNumId w:val="11"/>
-  </w:num>
-  <w:num w:numId="8">
-    <w:abstractNumId w:val="9"/>
-  </w:num>
-  <w:num w:numId="9">
-    <w:abstractNumId w:val="2"/>
-  </w:num>
-  <w:num w:numId="10">
-    <w:abstractNumId w:val="13"/>
-  </w:num>
-  <w:num w:numId="11">
-    <w:abstractNumId w:val="8"/>
-  </w:num>
-  <w:num w:numId="12">
+  <w:num w:numId="15">
     <w:abstractNumId w:val="7"/>
   </w:num>
-  <w:num w:numId="13">
-    <w:abstractNumId w:val="12"/>
+  <w:num w:numId="16">
+    <w:abstractNumId w:val="6"/>
   </w:num>
-  <w:num w:numId="14">
-    <w:abstractNumId w:val="3"/>
-  </w:num>
-  <w:num w:numId="15">
-    <w:abstractNumId w:val="5"/>
+  <w:num w:numId="17">
+    <w:abstractNumId w:val="1"/>
   </w:num>
 </w:numbering>
 </file>
